--- a/Collatio/2b/4. Edición/2b-F.docx
+++ b/Collatio/2b/4. Edición/2b-F.docx
@@ -12,35 +12,17 @@
       <w:r>
         <w:t>:</w:t>
       </w:r>
+      <w:r>
+        <w:rPr>
+          <w:rStyle w:val="Appelnotedebasdep"/>
+        </w:rPr>
+        <w:footnoteReference w:id="1"/>
+      </w:r>
     </w:p>
     <w:p/>
     <w:p>
       <w:r>
-        <w:t>—</w:t>
-      </w:r>
-      <w:r>
-        <w:rPr>
-          <w:i/>
-          <w:iCs/>
-          <w:strike/>
-          <w:color w:val="FF0000"/>
-        </w:rPr>
-        <w:t>H</w:t>
-      </w:r>
-      <w:r>
-        <w:rPr>
-          <w:i/>
-          <w:iCs/>
-          <w:strike/>
-          <w:color w:val="FF0000"/>
-        </w:rPr>
-        <w:t>anc iam ergo</w:t>
-      </w:r>
-      <w:r>
-        <w:t xml:space="preserve"> </w:t>
-      </w:r>
-      <w:r>
-        <w:t>C</w:t>
+        <w:t>—C</w:t>
       </w:r>
       <w:r>
         <w:t xml:space="preserve">ur </w:t>
@@ -233,40 +215,13 @@
         <w:t xml:space="preserve"> ideo placet plene respondere ad illud quod de luna </w:t>
       </w:r>
       <w:r>
+        <w:t>scrutatus</w:t>
+      </w:r>
+      <w:r>
         <w:rPr>
-          <w:i/>
-          <w:iCs/>
-          <w:strike/>
-          <w:color w:val="FF0000"/>
+          <w:rStyle w:val="Appelnotedebasdep"/>
         </w:rPr>
-        <w:t>ser</w:t>
-      </w:r>
-      <w:r>
-        <w:rPr>
-          <w:i/>
-          <w:iCs/>
-          <w:strike/>
-          <w:color w:val="FF0000"/>
-        </w:rPr>
-        <w:t>v</w:t>
-      </w:r>
-      <w:r>
-        <w:rPr>
-          <w:i/>
-          <w:iCs/>
-          <w:strike/>
-          <w:color w:val="FF0000"/>
-        </w:rPr>
-        <w:t>atus</w:t>
-      </w:r>
-      <w:r>
-        <w:t xml:space="preserve"> </w:t>
-      </w:r>
-      <w:r>
-        <w:rPr>
-          <w:color w:val="00B0F0"/>
-        </w:rPr>
-        <w:t>scrutatus</w:t>
+        <w:footnoteReference w:id="2"/>
       </w:r>
       <w:r>
         <w:t xml:space="preserve"> fuisti</w:t>
@@ -460,9 +415,6 @@
       <w:r>
         <w:t>.</w:t>
       </w:r>
-      <w:r>
-        <w:t xml:space="preserve"> </w:t>
-      </w:r>
     </w:p>
     <w:p/>
     <w:p>
@@ -1121,10 +1073,16 @@
         <w:t xml:space="preserve"> </w:t>
       </w:r>
       <w:r>
+        <w:t>et</w:t>
+      </w:r>
+      <w:r>
         <w:rPr>
-          <w:color w:val="00B0F0"/>
+          <w:rStyle w:val="Appelnotedebasdep"/>
         </w:rPr>
-        <w:t xml:space="preserve">et </w:t>
+        <w:footnoteReference w:id="3"/>
+      </w:r>
+      <w:r>
+        <w:t xml:space="preserve"> </w:t>
       </w:r>
       <w:r>
         <w:t>effundit totam aquam</w:t>
@@ -1203,9 +1161,6 @@
       </w:r>
       <w:r>
         <w:t>.</w:t>
-      </w:r>
-      <w:r>
-        <w:t xml:space="preserve"> </w:t>
       </w:r>
     </w:p>
     <w:p/>
@@ -1262,11 +1217,7 @@
         <w:t>v</w:t>
       </w:r>
       <w:r>
-        <w:t xml:space="preserve">ero </w:t>
-      </w:r>
-      <w:r>
-        <w:lastRenderedPageBreak/>
-        <w:t>benignitatem retractam habent in quadam membrorum portione</w:t>
+        <w:t>ero benignitatem retractam habent in quadam membrorum portione</w:t>
       </w:r>
       <w:r>
         <w:t>,</w:t>
@@ -1300,9 +1251,6 @@
       </w:r>
       <w:r>
         <w:t>.</w:t>
-      </w:r>
-      <w:r>
-        <w:t xml:space="preserve"> </w:t>
       </w:r>
     </w:p>
     <w:p/>
@@ -1807,19 +1755,7 @@
         <w:t>,</w:t>
       </w:r>
       <w:r>
-        <w:t xml:space="preserve"> quae</w:t>
-      </w:r>
-      <w:r>
-        <w:rPr>
-          <w:i/>
-          <w:iCs/>
-          <w:strike/>
-          <w:color w:val="FF0000"/>
-        </w:rPr>
-        <w:t>e</w:t>
-      </w:r>
-      <w:r>
-        <w:t xml:space="preserve"> hoc minore orbe pererrat</w:t>
+        <w:t xml:space="preserve"> quae hoc minore orbe pererrat</w:t>
       </w:r>
       <w:r>
         <w:t>,</w:t>
@@ -2187,6 +2123,139 @@
     </w:sectPr>
   </w:body>
 </w:document>
+</file>
+
+<file path=word/endnotes.xml><?xml version="1.0" encoding="utf-8"?>
+<w:endnotes xmlns:wpc="http://schemas.microsoft.com/office/word/2010/wordprocessingCanvas" xmlns:cx="http://schemas.microsoft.com/office/drawing/2014/chartex" xmlns:cx1="http://schemas.microsoft.com/office/drawing/2015/9/8/chartex" xmlns:cx2="http://schemas.microsoft.com/office/drawing/2015/10/21/chartex" xmlns:cx3="http://schemas.microsoft.com/office/drawing/2016/5/9/chartex" xmlns:cx4="http://schemas.microsoft.com/office/drawing/2016/5/10/chartex" xmlns:cx5="http://schemas.microsoft.com/office/drawing/2016/5/11/chartex" xmlns:cx6="http://schemas.microsoft.com/office/drawing/2016/5/12/chartex" xmlns:cx7="http://schemas.microsoft.com/office/drawing/2016/5/13/chartex" xmlns:cx8="http://schemas.microsoft.com/office/drawing/2016/5/14/chartex" xmlns:mc="http://schemas.openxmlformats.org/markup-compatibility/2006" xmlns:aink="http://schemas.microsoft.com/office/drawing/2016/ink" xmlns:am3d="http://schemas.microsoft.com/office/drawing/2017/model3d" xmlns:o="urn:schemas-microsoft-com:office:office" xmlns:oel="http://schemas.microsoft.com/office/2019/extlst" xmlns:r="http://schemas.openxmlformats.org/officeDocument/2006/relationships" xmlns:m="http://schemas.openxmlformats.org/officeDocument/2006/math" xmlns:v="urn:schemas-microsoft-com:vml" xmlns:wp14="http://schemas.microsoft.com/office/word/2010/wordprocessingDrawing" xmlns:wp="http://schemas.openxmlformats.org/drawingml/2006/wordprocessingDrawing" xmlns:w10="urn:schemas-microsoft-com:office:word" xmlns:w="http://schemas.openxmlformats.org/wordprocessingml/2006/main" xmlns:w14="http://schemas.microsoft.com/office/word/2010/wordml" xmlns:w15="http://schemas.microsoft.com/office/word/2012/wordml" xmlns:w16cex="http://schemas.microsoft.com/office/word/2018/wordml/cex" xmlns:w16cid="http://schemas.microsoft.com/office/word/2016/wordml/cid" xmlns:w16="http://schemas.microsoft.com/office/word/2018/wordml" xmlns:w16du="http://schemas.microsoft.com/office/word/2023/wordml/word16du" xmlns:w16sdtdh="http://schemas.microsoft.com/office/word/2020/wordml/sdtdatahash" xmlns:w16sdtfl="http://schemas.microsoft.com/office/word/2024/wordml/sdtformatlock" xmlns:w16se="http://schemas.microsoft.com/office/word/2015/wordml/symex" xmlns:wpg="http://schemas.microsoft.com/office/word/2010/wordprocessingGroup" xmlns:wpi="http://schemas.microsoft.com/office/word/2010/wordprocessingInk" xmlns:wne="http://schemas.microsoft.com/office/word/2006/wordml" xmlns:wps="http://schemas.microsoft.com/office/word/2010/wordprocessingShape" mc:Ignorable="w14 w15 w16se w16cid w16 w16cex w16sdtdh w16sdtfl w16du wp14">
+  <w:endnote w:type="separator" w:id="-1">
+    <w:p>
+      <w:r>
+        <w:separator/>
+      </w:r>
+    </w:p>
+  </w:endnote>
+  <w:endnote w:type="continuationSeparator" w:id="0">
+    <w:p>
+      <w:r>
+        <w:continuationSeparator/>
+      </w:r>
+    </w:p>
+  </w:endnote>
+</w:endnotes>
+</file>
+
+<file path=word/footnotes.xml><?xml version="1.0" encoding="utf-8"?>
+<w:footnotes xmlns:wpc="http://schemas.microsoft.com/office/word/2010/wordprocessingCanvas" xmlns:cx="http://schemas.microsoft.com/office/drawing/2014/chartex" xmlns:cx1="http://schemas.microsoft.com/office/drawing/2015/9/8/chartex" xmlns:cx2="http://schemas.microsoft.com/office/drawing/2015/10/21/chartex" xmlns:cx3="http://schemas.microsoft.com/office/drawing/2016/5/9/chartex" xmlns:cx4="http://schemas.microsoft.com/office/drawing/2016/5/10/chartex" xmlns:cx5="http://schemas.microsoft.com/office/drawing/2016/5/11/chartex" xmlns:cx6="http://schemas.microsoft.com/office/drawing/2016/5/12/chartex" xmlns:cx7="http://schemas.microsoft.com/office/drawing/2016/5/13/chartex" xmlns:cx8="http://schemas.microsoft.com/office/drawing/2016/5/14/chartex" xmlns:mc="http://schemas.openxmlformats.org/markup-compatibility/2006" xmlns:aink="http://schemas.microsoft.com/office/drawing/2016/ink" xmlns:am3d="http://schemas.microsoft.com/office/drawing/2017/model3d" xmlns:o="urn:schemas-microsoft-com:office:office" xmlns:oel="http://schemas.microsoft.com/office/2019/extlst" xmlns:r="http://schemas.openxmlformats.org/officeDocument/2006/relationships" xmlns:m="http://schemas.openxmlformats.org/officeDocument/2006/math" xmlns:v="urn:schemas-microsoft-com:vml" xmlns:wp14="http://schemas.microsoft.com/office/word/2010/wordprocessingDrawing" xmlns:wp="http://schemas.openxmlformats.org/drawingml/2006/wordprocessingDrawing" xmlns:w10="urn:schemas-microsoft-com:office:word" xmlns:w="http://schemas.openxmlformats.org/wordprocessingml/2006/main" xmlns:w14="http://schemas.microsoft.com/office/word/2010/wordml" xmlns:w15="http://schemas.microsoft.com/office/word/2012/wordml" xmlns:w16cex="http://schemas.microsoft.com/office/word/2018/wordml/cex" xmlns:w16cid="http://schemas.microsoft.com/office/word/2016/wordml/cid" xmlns:w16="http://schemas.microsoft.com/office/word/2018/wordml" xmlns:w16du="http://schemas.microsoft.com/office/word/2023/wordml/word16du" xmlns:w16sdtdh="http://schemas.microsoft.com/office/word/2020/wordml/sdtdatahash" xmlns:w16sdtfl="http://schemas.microsoft.com/office/word/2024/wordml/sdtformatlock" xmlns:w16se="http://schemas.microsoft.com/office/word/2015/wordml/symex" xmlns:wpg="http://schemas.microsoft.com/office/word/2010/wordprocessingGroup" xmlns:wpi="http://schemas.microsoft.com/office/word/2010/wordprocessingInk" xmlns:wne="http://schemas.microsoft.com/office/word/2006/wordml" xmlns:wps="http://schemas.microsoft.com/office/word/2010/wordprocessingShape" mc:Ignorable="w14 w15 w16se w16cid w16 w16cex w16sdtdh w16sdtfl w16du wp14">
+  <w:footnote w:type="separator" w:id="-1">
+    <w:p>
+      <w:r>
+        <w:separator/>
+      </w:r>
+    </w:p>
+  </w:footnote>
+  <w:footnote w:type="continuationSeparator" w:id="0">
+    <w:p>
+      <w:r>
+        <w:continuationSeparator/>
+      </w:r>
+    </w:p>
+  </w:footnote>
+  <w:footnote w:id="1">
+    <w:p>
+      <w:pPr>
+        <w:pStyle w:val="Notedebasdepage"/>
+        <w:rPr>
+          <w:lang w:val="es-ES_tradnl"/>
+        </w:rPr>
+      </w:pPr>
+      <w:r>
+        <w:rPr>
+          <w:rStyle w:val="Appelnotedebasdep"/>
+        </w:rPr>
+        <w:footnoteRef/>
+      </w:r>
+      <w:r>
+        <w:t xml:space="preserve"> </w:t>
+      </w:r>
+      <w:r>
+        <w:t>Hanc iam ergo</w:t>
+      </w:r>
+      <w:r>
+        <w:t xml:space="preserve"> exp. N.</w:t>
+      </w:r>
+    </w:p>
+  </w:footnote>
+  <w:footnote w:id="2">
+    <w:p>
+      <w:pPr>
+        <w:pStyle w:val="Notedebasdepage"/>
+        <w:rPr>
+          <w:lang w:val="fr-FR"/>
+        </w:rPr>
+      </w:pPr>
+      <w:r>
+        <w:rPr>
+          <w:rStyle w:val="Appelnotedebasdep"/>
+        </w:rPr>
+        <w:footnoteRef/>
+      </w:r>
+      <w:r>
+        <w:t xml:space="preserve"> </w:t>
+      </w:r>
+      <w:r>
+        <w:t xml:space="preserve">servatus </w:t>
+      </w:r>
+      <w:r>
+        <w:t xml:space="preserve">exp. N., </w:t>
+      </w:r>
+      <w:r>
+        <w:t>scrutatus</w:t>
+      </w:r>
+      <w:r>
+        <w:t xml:space="preserve"> add.</w:t>
+      </w:r>
+    </w:p>
+  </w:footnote>
+  <w:footnote w:id="3">
+    <w:p>
+      <w:pPr>
+        <w:pStyle w:val="Notedebasdepage"/>
+        <w:rPr>
+          <w:lang w:val="es-ES_tradnl"/>
+        </w:rPr>
+      </w:pPr>
+      <w:r>
+        <w:rPr>
+          <w:rStyle w:val="Appelnotedebasdep"/>
+        </w:rPr>
+        <w:footnoteRef/>
+      </w:r>
+      <w:r>
+        <w:t xml:space="preserve"> </w:t>
+      </w:r>
+      <w:r>
+        <w:rPr>
+          <w:lang w:val="es-ES_tradnl"/>
+        </w:rPr>
+        <w:t xml:space="preserve">et </w:t>
+      </w:r>
+      <w:proofErr w:type="spellStart"/>
+      <w:r>
+        <w:rPr>
+          <w:lang w:val="es-ES_tradnl"/>
+        </w:rPr>
+        <w:t>add</w:t>
+      </w:r>
+      <w:proofErr w:type="spellEnd"/>
+      <w:r>
+        <w:rPr>
+          <w:lang w:val="es-ES_tradnl"/>
+        </w:rPr>
+        <w:t>. N.</w:t>
+      </w:r>
+    </w:p>
+  </w:footnote>
+</w:footnotes>
 </file>
 
 <file path=word/styles.xml><?xml version="1.0" encoding="utf-8"?>
@@ -3102,6 +3171,42 @@
       <w:spacing w:val="5"/>
     </w:rPr>
   </w:style>
+  <w:style w:type="paragraph" w:styleId="Notedebasdepage">
+    <w:name w:val="footnote text"/>
+    <w:basedOn w:val="Normal"/>
+    <w:link w:val="NotedebasdepageCar"/>
+    <w:uiPriority w:val="99"/>
+    <w:semiHidden/>
+    <w:unhideWhenUsed/>
+    <w:rsid w:val="005B4558"/>
+    <w:rPr>
+      <w:sz w:val="20"/>
+      <w:szCs w:val="20"/>
+    </w:rPr>
+  </w:style>
+  <w:style w:type="character" w:customStyle="1" w:styleId="NotedebasdepageCar">
+    <w:name w:val="Note de bas de page Car"/>
+    <w:basedOn w:val="Policepardfaut"/>
+    <w:link w:val="Notedebasdepage"/>
+    <w:uiPriority w:val="99"/>
+    <w:semiHidden/>
+    <w:rsid w:val="005B4558"/>
+    <w:rPr>
+      <w:sz w:val="20"/>
+      <w:szCs w:val="20"/>
+    </w:rPr>
+  </w:style>
+  <w:style w:type="character" w:styleId="Appelnotedebasdep">
+    <w:name w:val="footnote reference"/>
+    <w:basedOn w:val="Policepardfaut"/>
+    <w:uiPriority w:val="99"/>
+    <w:semiHidden/>
+    <w:unhideWhenUsed/>
+    <w:rsid w:val="005B4558"/>
+    <w:rPr>
+      <w:vertAlign w:val="superscript"/>
+    </w:rPr>
+  </w:style>
 </w:styles>
 </file>
 

--- a/Collatio/2b/4. Edición/2b-F.docx
+++ b/Collatio/2b/4. Edición/2b-F.docx
@@ -3,258 +3,276 @@
 <w:document xmlns:wpc="http://schemas.microsoft.com/office/word/2010/wordprocessingCanvas" xmlns:cx="http://schemas.microsoft.com/office/drawing/2014/chartex" xmlns:cx1="http://schemas.microsoft.com/office/drawing/2015/9/8/chartex" xmlns:cx2="http://schemas.microsoft.com/office/drawing/2015/10/21/chartex" xmlns:cx3="http://schemas.microsoft.com/office/drawing/2016/5/9/chartex" xmlns:cx4="http://schemas.microsoft.com/office/drawing/2016/5/10/chartex" xmlns:cx5="http://schemas.microsoft.com/office/drawing/2016/5/11/chartex" xmlns:cx6="http://schemas.microsoft.com/office/drawing/2016/5/12/chartex" xmlns:cx7="http://schemas.microsoft.com/office/drawing/2016/5/13/chartex" xmlns:cx8="http://schemas.microsoft.com/office/drawing/2016/5/14/chartex" xmlns:mc="http://schemas.openxmlformats.org/markup-compatibility/2006" xmlns:aink="http://schemas.microsoft.com/office/drawing/2016/ink" xmlns:am3d="http://schemas.microsoft.com/office/drawing/2017/model3d" xmlns:o="urn:schemas-microsoft-com:office:office" xmlns:oel="http://schemas.microsoft.com/office/2019/extlst" xmlns:r="http://schemas.openxmlformats.org/officeDocument/2006/relationships" xmlns:m="http://schemas.openxmlformats.org/officeDocument/2006/math" xmlns:v="urn:schemas-microsoft-com:vml" xmlns:wp14="http://schemas.microsoft.com/office/word/2010/wordprocessingDrawing" xmlns:wp="http://schemas.openxmlformats.org/drawingml/2006/wordprocessingDrawing" xmlns:w10="urn:schemas-microsoft-com:office:word" xmlns:w="http://schemas.openxmlformats.org/wordprocessingml/2006/main" xmlns:w14="http://schemas.microsoft.com/office/word/2010/wordml" xmlns:w15="http://schemas.microsoft.com/office/word/2012/wordml" xmlns:w16cex="http://schemas.microsoft.com/office/word/2018/wordml/cex" xmlns:w16cid="http://schemas.microsoft.com/office/word/2016/wordml/cid" xmlns:w16="http://schemas.microsoft.com/office/word/2018/wordml" xmlns:w16du="http://schemas.microsoft.com/office/word/2023/wordml/word16du" xmlns:w16sdtdh="http://schemas.microsoft.com/office/word/2020/wordml/sdtdatahash" xmlns:w16sdtfl="http://schemas.microsoft.com/office/word/2024/wordml/sdtformatlock" xmlns:w16se="http://schemas.microsoft.com/office/word/2015/wordml/symex" xmlns:wpg="http://schemas.microsoft.com/office/word/2010/wordprocessingGroup" xmlns:wpi="http://schemas.microsoft.com/office/word/2010/wordprocessingInk" xmlns:wne="http://schemas.microsoft.com/office/word/2006/wordml" xmlns:wps="http://schemas.microsoft.com/office/word/2010/wordprocessingShape" mc:Ignorable="w14 w15 w16se w16cid w16 w16cex w16sdtdh w16sdtfl w16du wp14">
   <w:body>
     <w:p>
-      <w:r>
-        <w:t>R</w:t>
-      </w:r>
-      <w:r>
-        <w:t>ursus discipulus rogat</w:t>
-      </w:r>
-      <w:r>
-        <w:t>:</w:t>
-      </w:r>
-      <w:r>
-        <w:rPr>
-          <w:rStyle w:val="Appelnotedebasdep"/>
-        </w:rPr>
-        <w:footnoteReference w:id="1"/>
+      <w:pPr>
+        <w:rPr>
+          <w:rFonts w:eastAsia="Aptos"/>
+          <w:lang w:val="es-ES"/>
+        </w:rPr>
+      </w:pPr>
+      <w:proofErr w:type="spellStart"/>
+      <w:r>
+        <w:rPr>
+          <w:rFonts w:eastAsia="Aptos"/>
+          <w:color w:val="FF0000"/>
+          <w:lang w:val="es-ES"/>
+        </w:rPr>
+        <w:t>Titulus</w:t>
+      </w:r>
+      <w:proofErr w:type="spellEnd"/>
+      <w:r>
+        <w:rPr>
+          <w:rFonts w:eastAsia="Aptos"/>
+          <w:color w:val="FF0000"/>
+          <w:lang w:val="es-ES"/>
+        </w:rPr>
+        <w:t xml:space="preserve"> </w:t>
+      </w:r>
+      <w:proofErr w:type="spellStart"/>
+      <w:r>
+        <w:rPr>
+          <w:rFonts w:eastAsia="Aptos"/>
+          <w:smallCaps/>
+          <w:color w:val="FF0000"/>
+          <w:lang w:val="es-ES"/>
+        </w:rPr>
+        <w:t>iv</w:t>
+      </w:r>
+      <w:proofErr w:type="spellEnd"/>
+      <w:r>
+        <w:rPr>
+          <w:rFonts w:eastAsia="Aptos"/>
+          <w:color w:val="FF0000"/>
+          <w:lang w:val="es-ES"/>
+        </w:rPr>
+        <w:t xml:space="preserve">. </w:t>
+      </w:r>
+      <w:proofErr w:type="spellStart"/>
+      <w:r>
+        <w:rPr>
+          <w:rFonts w:eastAsia="Aptos"/>
+          <w:color w:val="FF0000"/>
+          <w:lang w:val="es-ES"/>
+        </w:rPr>
+        <w:t>Quomodo</w:t>
+      </w:r>
+      <w:proofErr w:type="spellEnd"/>
+      <w:r>
+        <w:rPr>
+          <w:rFonts w:eastAsia="Aptos"/>
+          <w:color w:val="FF0000"/>
+          <w:lang w:val="es-ES"/>
+        </w:rPr>
+        <w:t xml:space="preserve"> Luna </w:t>
+      </w:r>
+      <w:proofErr w:type="spellStart"/>
+      <w:r>
+        <w:rPr>
+          <w:rFonts w:eastAsia="Aptos"/>
+          <w:color w:val="FF0000"/>
+          <w:lang w:val="es-ES"/>
+        </w:rPr>
+        <w:t>nigrescat</w:t>
+      </w:r>
+      <w:proofErr w:type="spellEnd"/>
+      <w:r>
+        <w:rPr>
+          <w:rFonts w:eastAsia="Aptos"/>
+          <w:color w:val="FF0000"/>
+          <w:lang w:val="es-ES"/>
+        </w:rPr>
+        <w:t>?</w:t>
       </w:r>
     </w:p>
     <w:p/>
     <w:p>
       <w:r>
-        <w:t>—C</w:t>
-      </w:r>
-      <w:r>
-        <w:t xml:space="preserve">ur </w:t>
-      </w:r>
-      <w:r>
-        <w:t>L</w:t>
-      </w:r>
-      <w:r>
-        <w:t>una interdum nigrescit statis quibusdam temporibus</w:t>
-      </w:r>
-      <w:r>
-        <w:t>?</w:t>
-      </w:r>
-      <w:r>
-        <w:t xml:space="preserve"> </w:t>
-      </w:r>
-      <w:r>
-        <w:t>N</w:t>
-      </w:r>
-      <w:r>
-        <w:t>onnunquam enim accidit in tota illa</w:t>
-      </w:r>
-      <w:r>
-        <w:t>,</w:t>
-      </w:r>
-      <w:r>
-        <w:t xml:space="preserve"> </w:t>
-      </w:r>
-      <w:r>
-        <w:t>v</w:t>
-      </w:r>
-      <w:r>
-        <w:t xml:space="preserve">el portione dimidia </w:t>
-      </w:r>
-      <w:r>
-        <w:t>v</w:t>
-      </w:r>
-      <w:r>
-        <w:t>el maiori</w:t>
-      </w:r>
-      <w:r>
-        <w:t>.</w:t>
-      </w:r>
-      <w:r>
-        <w:t xml:space="preserve"> </w:t>
-      </w:r>
-      <w:r>
-        <w:t>I</w:t>
-      </w:r>
-      <w:r>
-        <w:t>n miraculo mihi est id contingere diebus</w:t>
-      </w:r>
-      <w:r>
-        <w:t>,</w:t>
-      </w:r>
-      <w:r>
-        <w:t xml:space="preserve"> si</w:t>
-      </w:r>
-      <w:r>
-        <w:t>v</w:t>
-      </w:r>
-      <w:r>
-        <w:t>e ut melius dicam</w:t>
-      </w:r>
-      <w:r>
-        <w:t>,</w:t>
-      </w:r>
-      <w:r>
-        <w:t xml:space="preserve"> noctibus signatis</w:t>
-      </w:r>
-      <w:r>
-        <w:t>,</w:t>
-      </w:r>
-      <w:r>
-        <w:t xml:space="preserve"> non omnibus</w:t>
-      </w:r>
-      <w:r>
-        <w:t>.</w:t>
+        <w:t>R</w:t>
+      </w:r>
+      <w:r>
+        <w:t>ursus discipulus rogat</w:t>
+      </w:r>
+      <w:r>
+        <w:t>:</w:t>
+      </w:r>
+      <w:r>
+        <w:rPr>
+          <w:rStyle w:val="Appelnotedebasdep"/>
+        </w:rPr>
+        <w:footnoteReference w:id="1"/>
       </w:r>
     </w:p>
     <w:p/>
     <w:p>
       <w:r>
-        <w:t>T</w:t>
-      </w:r>
-      <w:r>
-        <w:t>unc magister</w:t>
-      </w:r>
-      <w:r>
-        <w:t>:</w:t>
+        <w:t>—C</w:t>
+      </w:r>
+      <w:r>
+        <w:t xml:space="preserve">ur </w:t>
+      </w:r>
+      <w:r>
+        <w:t>L</w:t>
+      </w:r>
+      <w:r>
+        <w:t>una interdum nigrescit</w:t>
+      </w:r>
+      <w:r>
+        <w:rPr>
+          <w:rStyle w:val="Appelnotedebasdep"/>
+        </w:rPr>
+        <w:footnoteReference w:id="2"/>
+      </w:r>
+      <w:r>
+        <w:t xml:space="preserve"> statis quibusdam temporibus</w:t>
+      </w:r>
+      <w:r>
+        <w:t>?</w:t>
+      </w:r>
+      <w:r>
+        <w:t xml:space="preserve"> </w:t>
+      </w:r>
+      <w:r>
+        <w:t>N</w:t>
+      </w:r>
+      <w:r>
+        <w:t>onnunquam enim accidit in tota illa</w:t>
+      </w:r>
+      <w:r>
+        <w:t>,</w:t>
+      </w:r>
+      <w:r>
+        <w:t xml:space="preserve"> </w:t>
+      </w:r>
+      <w:r>
+        <w:t>v</w:t>
+      </w:r>
+      <w:r>
+        <w:t xml:space="preserve">el portione dimidia </w:t>
+      </w:r>
+      <w:r>
+        <w:t>v</w:t>
+      </w:r>
+      <w:r>
+        <w:t>el maiori</w:t>
+      </w:r>
+      <w:r>
+        <w:t>.</w:t>
+      </w:r>
+      <w:r>
+        <w:t xml:space="preserve"> </w:t>
+      </w:r>
+      <w:r>
+        <w:t>I</w:t>
+      </w:r>
+      <w:r>
+        <w:t>n miraculo mihi est id contingere diebus</w:t>
+      </w:r>
+      <w:r>
+        <w:t>,</w:t>
+      </w:r>
+      <w:r>
+        <w:t xml:space="preserve"> si</w:t>
+      </w:r>
+      <w:r>
+        <w:t>v</w:t>
+      </w:r>
+      <w:r>
+        <w:t>e ut melius dicam</w:t>
+      </w:r>
+      <w:r>
+        <w:t>,</w:t>
+      </w:r>
+      <w:r>
+        <w:t xml:space="preserve"> noctibus signatis</w:t>
+      </w:r>
+      <w:r>
+        <w:t>,</w:t>
+      </w:r>
+      <w:r>
+        <w:t xml:space="preserve"> non omnibus</w:t>
+      </w:r>
+      <w:r>
+        <w:t>.</w:t>
       </w:r>
     </w:p>
     <w:p/>
     <w:p>
       <w:r>
-        <w:t>—V</w:t>
-      </w:r>
-      <w:r>
-        <w:t xml:space="preserve">ideris mihi </w:t>
-      </w:r>
-      <w:r>
-        <w:t>—</w:t>
-      </w:r>
-      <w:r>
-        <w:t>ait</w:t>
-      </w:r>
-      <w:r>
-        <w:t>—</w:t>
-      </w:r>
-      <w:r>
-        <w:t xml:space="preserve"> paulatim </w:t>
-      </w:r>
-      <w:r>
-        <w:t>v</w:t>
-      </w:r>
-      <w:r>
-        <w:t>elle sugere et haurire quidquid scio</w:t>
-      </w:r>
-      <w:r>
-        <w:t>,</w:t>
-      </w:r>
-      <w:r>
-        <w:t xml:space="preserve"> et sane tuis suscitationibus places</w:t>
-      </w:r>
-      <w:r>
-        <w:t>.</w:t>
-      </w:r>
-      <w:r>
-        <w:t xml:space="preserve"> </w:t>
-      </w:r>
-      <w:r>
-        <w:t>N</w:t>
-      </w:r>
-      <w:r>
-        <w:t>eque fortunatum aestimo quod similem auditorem sim sortitus</w:t>
-      </w:r>
-      <w:r>
-        <w:t>,</w:t>
-      </w:r>
-      <w:r>
-        <w:t xml:space="preserve"> acumine perspicacem et memoria tenacem</w:t>
-      </w:r>
-      <w:r>
-        <w:t>,</w:t>
-      </w:r>
-      <w:r>
-        <w:t xml:space="preserve"> ut quae docuerim accipiat celeriter et recondat perenniter</w:t>
-      </w:r>
-      <w:r>
-        <w:t>. D</w:t>
-      </w:r>
-      <w:r>
-        <w:t xml:space="preserve">e hoc rex </w:t>
-      </w:r>
-      <w:r>
-        <w:t>S</w:t>
-      </w:r>
-      <w:r>
-        <w:t>alomon dixit</w:t>
+        <w:t>T</w:t>
+      </w:r>
+      <w:r>
+        <w:t>unc magister</w:t>
       </w:r>
       <w:r>
         <w:t>:</w:t>
-      </w:r>
-      <w:r>
-        <w:t xml:space="preserve"> </w:t>
-      </w:r>
-      <w:r>
-        <w:rPr>
-          <w:i/>
-          <w:iCs/>
-        </w:rPr>
-        <w:t>Gloriam et felicitatem paternam filium sapientem esse</w:t>
-      </w:r>
-      <w:r>
-        <w:t>.</w:t>
-      </w:r>
-      <w:r>
-        <w:t xml:space="preserve"> </w:t>
-      </w:r>
-      <w:r>
-        <w:t>T</w:t>
-      </w:r>
-      <w:r>
-        <w:t>u mihi in loco filii es</w:t>
-      </w:r>
-      <w:r>
-        <w:t>,</w:t>
-      </w:r>
-      <w:r>
-        <w:t xml:space="preserve"> ideo placet plene respondere ad illud quod de luna </w:t>
-      </w:r>
-      <w:r>
-        <w:t>scrutatus</w:t>
-      </w:r>
-      <w:r>
-        <w:rPr>
-          <w:rStyle w:val="Appelnotedebasdep"/>
-        </w:rPr>
-        <w:footnoteReference w:id="2"/>
-      </w:r>
-      <w:r>
-        <w:t xml:space="preserve"> fuisti</w:t>
-      </w:r>
-      <w:r>
-        <w:t>.</w:t>
       </w:r>
     </w:p>
     <w:p/>
     <w:p>
       <w:r>
+        <w:t>—V</w:t>
+      </w:r>
+      <w:r>
+        <w:t xml:space="preserve">ideris mihi </w:t>
+      </w:r>
+      <w:r>
+        <w:t>—</w:t>
+      </w:r>
+      <w:r>
+        <w:t>ait</w:t>
+      </w:r>
+      <w:r>
+        <w:t>—</w:t>
+      </w:r>
+      <w:r>
+        <w:t xml:space="preserve"> paulatim </w:t>
+      </w:r>
+      <w:r>
+        <w:t>v</w:t>
+      </w:r>
+      <w:r>
+        <w:t>elle sugere et haurire quidquid scio</w:t>
+      </w:r>
+      <w:r>
+        <w:t>,</w:t>
+      </w:r>
+      <w:r>
+        <w:t xml:space="preserve"> et sane tuis suscitationibus places</w:t>
+      </w:r>
+      <w:r>
+        <w:t>.</w:t>
+      </w:r>
+      <w:r>
+        <w:t xml:space="preserve"> </w:t>
+      </w:r>
+      <w:r>
+        <w:t>N</w:t>
+      </w:r>
+      <w:r>
+        <w:t>eque fortunatum aestimo quod similem auditorem sim sortitus</w:t>
+      </w:r>
+      <w:r>
+        <w:t>,</w:t>
+      </w:r>
+      <w:r>
+        <w:t xml:space="preserve"> acumine perspicacem et memoria tenacem</w:t>
+      </w:r>
+      <w:r>
+        <w:t>,</w:t>
+      </w:r>
+      <w:r>
+        <w:t xml:space="preserve"> ut quae docuerim accipiat celeriter et recondat perenniter</w:t>
+      </w:r>
+      <w:r>
+        <w:t>. D</w:t>
+      </w:r>
+      <w:r>
+        <w:t xml:space="preserve">e hoc rex </w:t>
+      </w:r>
+      <w:r>
         <w:t>S</w:t>
       </w:r>
       <w:r>
-        <w:t>cias stellas errones</w:t>
-      </w:r>
-      <w:r>
-        <w:t>,</w:t>
-      </w:r>
-      <w:r>
-        <w:t xml:space="preserve"> seu planetas caeli</w:t>
-      </w:r>
-      <w:r>
-        <w:t>,</w:t>
-      </w:r>
-      <w:r>
-        <w:t xml:space="preserve"> septem esse</w:t>
-      </w:r>
-      <w:r>
-        <w:t>,</w:t>
-      </w:r>
-      <w:r>
-        <w:t xml:space="preserve"> quorum haec nomina</w:t>
+        <w:t>alomon dixit</w:t>
       </w:r>
       <w:r>
         <w:t>:</w:t>
@@ -263,154 +281,41 @@
         <w:t xml:space="preserve"> </w:t>
       </w:r>
       <w:r>
-        <w:t>primo,</w:t>
-      </w:r>
-      <w:r>
-        <w:t xml:space="preserve"> </w:t>
-      </w:r>
-      <w:r>
-        <w:t>S</w:t>
-      </w:r>
-      <w:r>
-        <w:t>aturnus</w:t>
-      </w:r>
-      <w:r>
-        <w:t>;</w:t>
-      </w:r>
-      <w:r>
-        <w:t xml:space="preserve"> </w:t>
-      </w:r>
-      <w:r>
-        <w:t>secundo,</w:t>
-      </w:r>
-      <w:r>
-        <w:t xml:space="preserve"> </w:t>
-      </w:r>
-      <w:r>
-        <w:t>I</w:t>
-      </w:r>
-      <w:r>
-        <w:t>uppiter</w:t>
-      </w:r>
-      <w:r>
-        <w:t>; tertio</w:t>
-      </w:r>
-      <w:r>
-        <w:t>,</w:t>
-      </w:r>
-      <w:r>
-        <w:t xml:space="preserve"> </w:t>
-      </w:r>
-      <w:r>
-        <w:t>M</w:t>
-      </w:r>
-      <w:r>
-        <w:t>ars</w:t>
-      </w:r>
-      <w:r>
-        <w:t>;</w:t>
-      </w:r>
-      <w:r>
-        <w:t xml:space="preserve"> </w:t>
-      </w:r>
-      <w:r>
-        <w:t xml:space="preserve">quarto, </w:t>
-      </w:r>
-      <w:r>
-        <w:t>S</w:t>
-      </w:r>
-      <w:r>
-        <w:t>ol</w:t>
-      </w:r>
-      <w:r>
-        <w:t xml:space="preserve">; quinto, </w:t>
-      </w:r>
-      <w:r>
-        <w:t>V</w:t>
-      </w:r>
-      <w:r>
-        <w:t>enus</w:t>
-      </w:r>
-      <w:r>
-        <w:t>;</w:t>
-      </w:r>
-      <w:r>
-        <w:t xml:space="preserve"> </w:t>
-      </w:r>
-      <w:r>
-        <w:t>sexto,</w:t>
-      </w:r>
-      <w:r>
-        <w:t xml:space="preserve"> </w:t>
-      </w:r>
-      <w:r>
-        <w:t>M</w:t>
-      </w:r>
-      <w:r>
-        <w:t>ercurius</w:t>
-      </w:r>
-      <w:r>
-        <w:t>;</w:t>
-      </w:r>
-      <w:r>
-        <w:t xml:space="preserve"> </w:t>
-      </w:r>
-      <w:r>
-        <w:t xml:space="preserve">septimo, </w:t>
-      </w:r>
-      <w:r>
-        <w:t>L</w:t>
-      </w:r>
-      <w:r>
-        <w:t>una</w:t>
-      </w:r>
-      <w:r>
-        <w:t>,</w:t>
-      </w:r>
-      <w:r>
-        <w:t xml:space="preserve"> quae infimae sphaerae praesidet et </w:t>
-      </w:r>
-      <w:r>
-        <w:t>v</w:t>
-      </w:r>
-      <w:r>
-        <w:t>iciniori nobis</w:t>
-      </w:r>
-      <w:r>
-        <w:t>.</w:t>
-      </w:r>
-      <w:r>
-        <w:t xml:space="preserve"> </w:t>
-      </w:r>
-      <w:r>
-        <w:t>S</w:t>
-      </w:r>
-      <w:r>
-        <w:t>inguli orbes occupant singulos</w:t>
-      </w:r>
-      <w:r>
-        <w:t>,</w:t>
-      </w:r>
-      <w:r>
-        <w:t xml:space="preserve"> quibus cursum suum absol</w:t>
-      </w:r>
-      <w:r>
-        <w:t>v</w:t>
-      </w:r>
-      <w:r>
-        <w:t>unt et rotantur iuxta concitationem sphaerae</w:t>
-      </w:r>
-      <w:r>
-        <w:t>,</w:t>
-      </w:r>
-      <w:r>
-        <w:t xml:space="preserve"> in qua singuli </w:t>
-      </w:r>
-      <w:r>
-        <w:t>v</w:t>
-      </w:r>
-      <w:r>
-        <w:t>incti sunt</w:t>
+        <w:rPr>
+          <w:i/>
+          <w:iCs/>
+        </w:rPr>
+        <w:t>Gloriam et felicitatem paternam filium sapientem esse</w:t>
+      </w:r>
+      <w:r>
+        <w:t>.</w:t>
+      </w:r>
+      <w:r>
+        <w:t xml:space="preserve"> </w:t>
+      </w:r>
+      <w:r>
+        <w:t>T</w:t>
+      </w:r>
+      <w:r>
+        <w:t>u mihi in loco filii es</w:t>
+      </w:r>
+      <w:r>
+        <w:t>,</w:t>
+      </w:r>
+      <w:r>
+        <w:t xml:space="preserve"> ideo placet plene respondere ad illud quod de luna </w:t>
+      </w:r>
+      <w:r>
+        <w:t>scrutatus</w:t>
+      </w:r>
+      <w:r>
+        <w:rPr>
+          <w:rStyle w:val="Appelnotedebasdep"/>
+        </w:rPr>
+        <w:footnoteReference w:id="3"/>
+      </w:r>
+      <w:r>
+        <w:t xml:space="preserve"> fuisti</w:t>
       </w:r>
       <w:r>
         <w:t>.</w:t>
@@ -419,124 +324,184 @@
     <w:p/>
     <w:p>
       <w:r>
-        <w:t>A</w:t>
-      </w:r>
-      <w:r>
-        <w:t>lia sunt lumina</w:t>
-      </w:r>
-      <w:r>
-        <w:t>,</w:t>
-      </w:r>
-      <w:r>
-        <w:t xml:space="preserve"> quae fixa sidera nuncupantur</w:t>
-      </w:r>
-      <w:r>
-        <w:t>,</w:t>
-      </w:r>
-      <w:r>
-        <w:t xml:space="preserve"> quia non eandem </w:t>
-      </w:r>
-      <w:r>
-        <w:t>v</w:t>
-      </w:r>
-      <w:r>
-        <w:t>irtutem habeant ac septem errones</w:t>
-      </w:r>
-      <w:r>
-        <w:t>.</w:t>
-      </w:r>
-      <w:r>
-        <w:t xml:space="preserve"> </w:t>
-      </w:r>
-      <w:r>
-        <w:t>F</w:t>
-      </w:r>
-      <w:r>
-        <w:t>ixum enim idem est ac firmatum et manens</w:t>
-      </w:r>
-      <w:r>
-        <w:t>. E</w:t>
-      </w:r>
-      <w:r>
-        <w:t>t quam</w:t>
-      </w:r>
-      <w:r>
-        <w:t>v</w:t>
-      </w:r>
-      <w:r>
-        <w:t xml:space="preserve">is dixi nullam stellam errantium claritate frui nisi quam a </w:t>
-      </w:r>
-      <w:r>
         <w:t>S</w:t>
       </w:r>
       <w:r>
-        <w:t>ole mendicat</w:t>
-      </w:r>
-      <w:r>
-        <w:t>,</w:t>
-      </w:r>
-      <w:r>
-        <w:t xml:space="preserve"> minorem splendorem ea sidera sortiuntur</w:t>
-      </w:r>
-      <w:r>
-        <w:t>.</w:t>
-      </w:r>
-      <w:r>
-        <w:t xml:space="preserve"> </w:t>
-      </w:r>
-      <w:r>
-        <w:t>N</w:t>
-      </w:r>
-      <w:r>
-        <w:t>octu quidem contemplari potes ea lumina non nisi per parum fulgere</w:t>
-      </w:r>
-      <w:r>
-        <w:t>.</w:t>
-      </w:r>
-      <w:r>
-        <w:t xml:space="preserve"> </w:t>
-      </w:r>
-      <w:r>
-        <w:t>Q</w:t>
-      </w:r>
-      <w:r>
-        <w:t>uod inde non accidit quod exigua in se sint</w:t>
-      </w:r>
-      <w:r>
-        <w:t>.</w:t>
-      </w:r>
-      <w:r>
-        <w:t xml:space="preserve"> </w:t>
-      </w:r>
-      <w:r>
-        <w:t>A</w:t>
-      </w:r>
-      <w:r>
-        <w:t>liae quoque stellae sunt eiusdem naturae</w:t>
-      </w:r>
-      <w:r>
-        <w:t>,</w:t>
-      </w:r>
-      <w:r>
-        <w:t xml:space="preserve"> fixae nuncupatae et nubilosae</w:t>
-      </w:r>
-      <w:r>
-        <w:t>,</w:t>
-      </w:r>
-      <w:r>
-        <w:t xml:space="preserve"> quae obscuriores sunt</w:t>
-      </w:r>
-      <w:r>
-        <w:t>,</w:t>
-      </w:r>
-      <w:r>
-        <w:t xml:space="preserve"> ut nec limpidissimo ethere refulgeant noctu</w:t>
-      </w:r>
-      <w:r>
-        <w:t>,</w:t>
-      </w:r>
-      <w:r>
-        <w:t xml:space="preserve"> neque suam exerant naturam ut appareant nobis</w:t>
+        <w:t>cias stellas errones</w:t>
+      </w:r>
+      <w:r>
+        <w:t>,</w:t>
+      </w:r>
+      <w:r>
+        <w:t xml:space="preserve"> seu planetas caeli</w:t>
+      </w:r>
+      <w:r>
+        <w:t>,</w:t>
+      </w:r>
+      <w:r>
+        <w:t xml:space="preserve"> septem esse</w:t>
+      </w:r>
+      <w:r>
+        <w:t>,</w:t>
+      </w:r>
+      <w:r>
+        <w:t xml:space="preserve"> quorum haec nomina</w:t>
+      </w:r>
+      <w:r>
+        <w:t>:</w:t>
+      </w:r>
+      <w:r>
+        <w:t xml:space="preserve"> </w:t>
+      </w:r>
+      <w:r>
+        <w:t>primo,</w:t>
+      </w:r>
+      <w:r>
+        <w:t xml:space="preserve"> </w:t>
+      </w:r>
+      <w:r>
+        <w:t>S</w:t>
+      </w:r>
+      <w:r>
+        <w:t>aturnus</w:t>
+      </w:r>
+      <w:r>
+        <w:t>;</w:t>
+      </w:r>
+      <w:r>
+        <w:t xml:space="preserve"> </w:t>
+      </w:r>
+      <w:r>
+        <w:t>secundo,</w:t>
+      </w:r>
+      <w:r>
+        <w:t xml:space="preserve"> </w:t>
+      </w:r>
+      <w:r>
+        <w:t>I</w:t>
+      </w:r>
+      <w:r>
+        <w:t>uppiter</w:t>
+      </w:r>
+      <w:r>
+        <w:t>; tertio</w:t>
+      </w:r>
+      <w:r>
+        <w:t>,</w:t>
+      </w:r>
+      <w:r>
+        <w:t xml:space="preserve"> </w:t>
+      </w:r>
+      <w:r>
+        <w:t>M</w:t>
+      </w:r>
+      <w:r>
+        <w:t>ars</w:t>
+      </w:r>
+      <w:r>
+        <w:t>;</w:t>
+      </w:r>
+      <w:r>
+        <w:t xml:space="preserve"> </w:t>
+      </w:r>
+      <w:r>
+        <w:t xml:space="preserve">quarto, </w:t>
+      </w:r>
+      <w:r>
+        <w:t>S</w:t>
+      </w:r>
+      <w:r>
+        <w:t>ol</w:t>
+      </w:r>
+      <w:r>
+        <w:t xml:space="preserve">; quinto, </w:t>
+      </w:r>
+      <w:r>
+        <w:t>V</w:t>
+      </w:r>
+      <w:r>
+        <w:t>enus</w:t>
+      </w:r>
+      <w:r>
+        <w:t>;</w:t>
+      </w:r>
+      <w:r>
+        <w:t xml:space="preserve"> </w:t>
+      </w:r>
+      <w:r>
+        <w:t>sexto,</w:t>
+      </w:r>
+      <w:r>
+        <w:t xml:space="preserve"> </w:t>
+      </w:r>
+      <w:r>
+        <w:t>M</w:t>
+      </w:r>
+      <w:r>
+        <w:t>ercurius</w:t>
+      </w:r>
+      <w:r>
+        <w:t>;</w:t>
+      </w:r>
+      <w:r>
+        <w:t xml:space="preserve"> </w:t>
+      </w:r>
+      <w:r>
+        <w:t xml:space="preserve">septimo, </w:t>
+      </w:r>
+      <w:r>
+        <w:t>L</w:t>
+      </w:r>
+      <w:r>
+        <w:t>una</w:t>
+      </w:r>
+      <w:r>
+        <w:t>,</w:t>
+      </w:r>
+      <w:r>
+        <w:t xml:space="preserve"> quae infimae sphaerae praesidet et </w:t>
+      </w:r>
+      <w:r>
+        <w:t>v</w:t>
+      </w:r>
+      <w:r>
+        <w:t>iciniori nobis</w:t>
+      </w:r>
+      <w:r>
+        <w:t>.</w:t>
+      </w:r>
+      <w:r>
+        <w:t xml:space="preserve"> </w:t>
+      </w:r>
+      <w:r>
+        <w:t>S</w:t>
+      </w:r>
+      <w:r>
+        <w:t>inguli orbes occupant singulos</w:t>
+      </w:r>
+      <w:r>
+        <w:t>,</w:t>
+      </w:r>
+      <w:r>
+        <w:t xml:space="preserve"> quibus cursum suum absol</w:t>
+      </w:r>
+      <w:r>
+        <w:t>v</w:t>
+      </w:r>
+      <w:r>
+        <w:t>unt et rotantur iuxta concitationem sphaerae</w:t>
+      </w:r>
+      <w:r>
+        <w:t>,</w:t>
+      </w:r>
+      <w:r>
+        <w:t xml:space="preserve"> in qua singuli </w:t>
+      </w:r>
+      <w:r>
+        <w:t>v</w:t>
+      </w:r>
+      <w:r>
+        <w:t>incti sunt</w:t>
       </w:r>
       <w:r>
         <w:t>.</w:t>
@@ -545,505 +510,91 @@
     <w:p/>
     <w:p>
       <w:r>
-        <w:t>I</w:t>
-      </w:r>
-      <w:r>
-        <w:t>nter fixa lumina</w:t>
-      </w:r>
-      <w:r>
-        <w:t>,</w:t>
-      </w:r>
-      <w:r>
-        <w:t xml:space="preserve"> zodiaci signa duodecim stellata et effigiata sunt</w:t>
-      </w:r>
-      <w:r>
-        <w:t>:</w:t>
-      </w:r>
-      <w:r>
-        <w:t xml:space="preserve"> </w:t>
-      </w:r>
-      <w:r>
-        <w:t>p</w:t>
-      </w:r>
-      <w:r>
-        <w:t>rimus</w:t>
-      </w:r>
-      <w:r>
-        <w:t xml:space="preserve"> A</w:t>
-      </w:r>
-      <w:r>
-        <w:t>ries dicitur</w:t>
-      </w:r>
-      <w:r>
-        <w:t>,</w:t>
-      </w:r>
-      <w:r>
-        <w:t xml:space="preserve"> quoniam speciem arietis praeferat</w:t>
-      </w:r>
-      <w:r>
-        <w:t>.</w:t>
-      </w:r>
-      <w:r>
-        <w:t xml:space="preserve"> </w:t>
-      </w:r>
-      <w:r>
-        <w:t>Secundus,</w:t>
-      </w:r>
-      <w:r>
-        <w:t xml:space="preserve"> </w:t>
-      </w:r>
-      <w:r>
-        <w:t>T</w:t>
-      </w:r>
-      <w:r>
-        <w:t>aurus</w:t>
-      </w:r>
-      <w:r>
-        <w:t xml:space="preserve">, </w:t>
-      </w:r>
-      <w:r>
-        <w:t>quia figuret toruositatem taurinam</w:t>
-      </w:r>
-      <w:r>
-        <w:t>,</w:t>
-      </w:r>
-      <w:r>
-        <w:t xml:space="preserve"> con</w:t>
-      </w:r>
-      <w:r>
-        <w:t>v</w:t>
-      </w:r>
-      <w:r>
-        <w:t xml:space="preserve">ersa fronte minet ut integer </w:t>
-      </w:r>
-      <w:r>
-        <w:t>v</w:t>
-      </w:r>
-      <w:r>
-        <w:t>ultus appareat</w:t>
-      </w:r>
-      <w:r>
-        <w:t>.</w:t>
-      </w:r>
-      <w:r>
-        <w:t xml:space="preserve"> </w:t>
-      </w:r>
-      <w:r>
-        <w:t>Tertius</w:t>
-      </w:r>
-      <w:r>
-        <w:t xml:space="preserve"> </w:t>
-      </w:r>
-      <w:r>
-        <w:t>e</w:t>
-      </w:r>
-      <w:r>
-        <w:t xml:space="preserve">st </w:t>
-      </w:r>
-      <w:r>
-        <w:t>G</w:t>
-      </w:r>
-      <w:r>
-        <w:t>emini</w:t>
-      </w:r>
-      <w:r>
-        <w:t>,</w:t>
-      </w:r>
-      <w:r>
-        <w:t xml:space="preserve"> simulachrum est duarum puellarum</w:t>
-      </w:r>
-      <w:r>
-        <w:t>,</w:t>
-      </w:r>
-      <w:r>
-        <w:t xml:space="preserve"> quae mutuo amplexantur se</w:t>
-      </w:r>
-      <w:r>
-        <w:t>.</w:t>
-      </w:r>
-      <w:r>
-        <w:t xml:space="preserve"> </w:t>
-      </w:r>
-      <w:r>
-        <w:t>Quartus,</w:t>
-      </w:r>
-      <w:r>
-        <w:t xml:space="preserve"> </w:t>
-      </w:r>
-      <w:r>
-        <w:t>C</w:t>
-      </w:r>
-      <w:r>
-        <w:t>ancer est</w:t>
-      </w:r>
-      <w:r>
-        <w:t>,</w:t>
-      </w:r>
-      <w:r>
-        <w:t xml:space="preserve"> qui iconem cancri obiicit</w:t>
-      </w:r>
-      <w:r>
-        <w:t>,</w:t>
-      </w:r>
-      <w:r>
-        <w:t xml:space="preserve"> caput exerens remosque omnes si</w:t>
-      </w:r>
-      <w:r>
-        <w:t>v</w:t>
-      </w:r>
-      <w:r>
-        <w:t>e ramos manuum</w:t>
-      </w:r>
-      <w:r>
-        <w:t>.</w:t>
-      </w:r>
-      <w:r>
-        <w:t xml:space="preserve"> </w:t>
-      </w:r>
-      <w:r>
-        <w:t>Quintus,</w:t>
-      </w:r>
-      <w:r>
-        <w:t xml:space="preserve"> </w:t>
-      </w:r>
-      <w:r>
-        <w:t>L</w:t>
-      </w:r>
-      <w:r>
-        <w:t>eo</w:t>
-      </w:r>
-      <w:r>
-        <w:t>,</w:t>
-      </w:r>
-      <w:r>
-        <w:t xml:space="preserve"> quia lenonino gestu minitetur</w:t>
-      </w:r>
-      <w:r>
-        <w:t>,</w:t>
-      </w:r>
-      <w:r>
-        <w:t xml:space="preserve"> con</w:t>
-      </w:r>
-      <w:r>
-        <w:t>v</w:t>
-      </w:r>
-      <w:r>
-        <w:t>ersum rictum habet</w:t>
-      </w:r>
-      <w:r>
-        <w:t>,</w:t>
-      </w:r>
-      <w:r>
-        <w:t xml:space="preserve"> conspectans ferocissima fronte</w:t>
-      </w:r>
-      <w:r>
-        <w:t>.</w:t>
-      </w:r>
-      <w:r>
-        <w:t xml:space="preserve"> </w:t>
-      </w:r>
-      <w:r>
-        <w:t>Sexta,</w:t>
-      </w:r>
-      <w:r>
-        <w:t xml:space="preserve"> </w:t>
-      </w:r>
-      <w:r>
-        <w:t>V</w:t>
-      </w:r>
-      <w:r>
-        <w:t>irgo</w:t>
-      </w:r>
-      <w:r>
-        <w:t>,</w:t>
-      </w:r>
-      <w:r>
-        <w:t xml:space="preserve"> imaginem habet feminae</w:t>
-      </w:r>
-      <w:r>
-        <w:t>,</w:t>
-      </w:r>
-      <w:r>
-        <w:t xml:space="preserve"> </w:t>
-      </w:r>
-      <w:r>
-        <w:t>v</w:t>
-      </w:r>
-      <w:r>
-        <w:t>irgineo flore capillitio soluto et protenso</w:t>
-      </w:r>
-      <w:r>
-        <w:t>,</w:t>
-      </w:r>
-      <w:r>
-        <w:t xml:space="preserve"> amicta candidis </w:t>
-      </w:r>
-      <w:r>
-        <w:t>v</w:t>
-      </w:r>
-      <w:r>
-        <w:t>estibus</w:t>
-      </w:r>
-      <w:r>
-        <w:t>,</w:t>
-      </w:r>
-      <w:r>
-        <w:t xml:space="preserve"> instar conni</w:t>
-      </w:r>
-      <w:r>
-        <w:t>v</w:t>
-      </w:r>
-      <w:r>
-        <w:t>entis et conspicantis nos oculis suis blande et modestissime</w:t>
-      </w:r>
-      <w:r>
-        <w:t>.</w:t>
-      </w:r>
-      <w:r>
-        <w:t xml:space="preserve"> </w:t>
-      </w:r>
-      <w:r>
-        <w:t>Septima,</w:t>
-      </w:r>
-      <w:r>
-        <w:t xml:space="preserve"> </w:t>
-      </w:r>
-      <w:r>
-        <w:t>L</w:t>
-      </w:r>
-      <w:r>
-        <w:t>ibra</w:t>
-      </w:r>
-      <w:r>
-        <w:t>,</w:t>
-      </w:r>
-      <w:r>
-        <w:t xml:space="preserve"> </w:t>
-      </w:r>
-      <w:r>
-        <w:t>t</w:t>
-      </w:r>
-      <w:r>
-        <w:t>rutinae speciem habet</w:t>
-      </w:r>
-      <w:r>
-        <w:t>,</w:t>
-      </w:r>
-      <w:r>
-        <w:t xml:space="preserve"> quam nos libram dicimus</w:t>
-      </w:r>
-      <w:r>
-        <w:t>;</w:t>
-      </w:r>
-      <w:r>
-        <w:t xml:space="preserve"> apparet ac si appenderetur aliquid</w:t>
-      </w:r>
-      <w:r>
-        <w:t>,</w:t>
-      </w:r>
-      <w:r>
-        <w:t xml:space="preserve"> statera pendula et utrimque pondere librato</w:t>
-      </w:r>
-      <w:r>
-        <w:t>,</w:t>
-      </w:r>
-      <w:r>
-        <w:t xml:space="preserve"> aequa lance</w:t>
-      </w:r>
-      <w:r>
-        <w:t>,</w:t>
-      </w:r>
-      <w:r>
-        <w:t xml:space="preserve"> ac si nihil in alterutram praeponderet</w:t>
-      </w:r>
-      <w:r>
-        <w:t>.</w:t>
-      </w:r>
-      <w:r>
-        <w:t xml:space="preserve"> </w:t>
-      </w:r>
-      <w:r>
-        <w:t>Octavus,</w:t>
-      </w:r>
-      <w:r>
-        <w:t xml:space="preserve"> </w:t>
+        <w:t>A</w:t>
+      </w:r>
+      <w:r>
+        <w:t>lia sunt lumina</w:t>
+      </w:r>
+      <w:r>
+        <w:t>,</w:t>
+      </w:r>
+      <w:r>
+        <w:t xml:space="preserve"> quae fixa sidera nuncupantur</w:t>
+      </w:r>
+      <w:r>
+        <w:t>,</w:t>
+      </w:r>
+      <w:r>
+        <w:t xml:space="preserve"> quia non eandem </w:t>
+      </w:r>
+      <w:r>
+        <w:t>v</w:t>
+      </w:r>
+      <w:r>
+        <w:t>irtutem habeant ac septem errones</w:t>
+      </w:r>
+      <w:r>
+        <w:t>.</w:t>
+      </w:r>
+      <w:r>
+        <w:t xml:space="preserve"> </w:t>
+      </w:r>
+      <w:r>
+        <w:t>F</w:t>
+      </w:r>
+      <w:r>
+        <w:t>ixum enim idem est ac firmatum et manens</w:t>
+      </w:r>
+      <w:r>
+        <w:t>. E</w:t>
+      </w:r>
+      <w:r>
+        <w:t>t quam</w:t>
+      </w:r>
+      <w:r>
+        <w:t>v</w:t>
+      </w:r>
+      <w:r>
+        <w:t xml:space="preserve">is dixi nullam stellam errantium claritate frui nisi quam a </w:t>
       </w:r>
       <w:r>
         <w:t>S</w:t>
       </w:r>
       <w:r>
-        <w:t>corpius</w:t>
-      </w:r>
-      <w:r>
-        <w:t>,</w:t>
-      </w:r>
-      <w:r>
-        <w:t xml:space="preserve"> eo est gestu signum hoc</w:t>
-      </w:r>
-      <w:r>
-        <w:t>,</w:t>
-      </w:r>
-      <w:r>
-        <w:t xml:space="preserve"> ac si minitaretur ictum caudato aculeo</w:t>
-      </w:r>
-      <w:r>
-        <w:t>.</w:t>
-      </w:r>
-      <w:r>
-        <w:t xml:space="preserve"> </w:t>
-      </w:r>
-      <w:r>
-        <w:t>Novenus,</w:t>
-      </w:r>
-      <w:r>
-        <w:t xml:space="preserve"> </w:t>
-      </w:r>
-      <w:r>
-        <w:t>S</w:t>
-      </w:r>
-      <w:r>
-        <w:t>agittarius</w:t>
-      </w:r>
-      <w:r>
-        <w:t xml:space="preserve">, </w:t>
-      </w:r>
-      <w:r>
-        <w:t>huius monstri figura est dimidia pars hominis</w:t>
-      </w:r>
-      <w:r>
-        <w:t>,</w:t>
-      </w:r>
-      <w:r>
-        <w:t xml:space="preserve"> dimidia equina</w:t>
-      </w:r>
-      <w:r>
-        <w:t>,</w:t>
-      </w:r>
-      <w:r>
-        <w:t xml:space="preserve"> ita discissa ut in equinam desinat naturam et humana emineat sursum ab umbilico</w:t>
-      </w:r>
-      <w:r>
-        <w:t>.</w:t>
-      </w:r>
-      <w:r>
-        <w:t xml:space="preserve"> </w:t>
-      </w:r>
-      <w:r>
-        <w:t>E</w:t>
-      </w:r>
-      <w:r>
-        <w:t>quus hic eo artificio formatus est</w:t>
-      </w:r>
-      <w:r>
-        <w:t>,</w:t>
-      </w:r>
-      <w:r>
-        <w:t xml:space="preserve"> ac si collum et caput exiguum haberet</w:t>
-      </w:r>
-      <w:r>
-        <w:t>;</w:t>
-      </w:r>
-      <w:r>
-        <w:t xml:space="preserve"> </w:t>
-      </w:r>
-      <w:r>
-        <w:t>v</w:t>
-      </w:r>
-      <w:r>
-        <w:t>erum horum loco suffectum est humanum corpus</w:t>
-      </w:r>
-      <w:r>
-        <w:t>.</w:t>
-      </w:r>
-      <w:r>
-        <w:t xml:space="preserve"> </w:t>
-      </w:r>
-      <w:r>
-        <w:t>D</w:t>
-      </w:r>
-      <w:r>
-        <w:t>einceps speciem habet currentis equi</w:t>
-      </w:r>
-      <w:r>
-        <w:t>,</w:t>
-      </w:r>
-      <w:r>
-        <w:t xml:space="preserve"> et homo caput </w:t>
-      </w:r>
-      <w:r>
-        <w:t>v</w:t>
-      </w:r>
-      <w:r>
-        <w:t>ertit atergo</w:t>
-      </w:r>
-      <w:r>
-        <w:t>,</w:t>
-      </w:r>
-      <w:r>
-        <w:t xml:space="preserve"> contendens arcum</w:t>
-      </w:r>
-      <w:r>
-        <w:t>.</w:t>
-      </w:r>
-      <w:r>
-        <w:t xml:space="preserve"> </w:t>
-      </w:r>
-      <w:r>
-        <w:t>D</w:t>
-      </w:r>
-      <w:r>
-        <w:t xml:space="preserve">ecimus est </w:t>
-      </w:r>
-      <w:r>
-        <w:t>C</w:t>
-      </w:r>
-      <w:r>
-        <w:t>apricornius</w:t>
-      </w:r>
-      <w:r>
-        <w:t xml:space="preserve">, </w:t>
-      </w:r>
-      <w:r>
-        <w:t>eius animalis similitudinem gerit</w:t>
-      </w:r>
-      <w:r>
-        <w:t xml:space="preserve">, </w:t>
-      </w:r>
-      <w:r>
-        <w:t>habens in medio frontis cornu</w:t>
-      </w:r>
-      <w:r>
-        <w:t>;</w:t>
-      </w:r>
-      <w:r>
-        <w:t xml:space="preserve"> reliquum corporis hircina specie est</w:t>
-      </w:r>
-      <w:r>
-        <w:t>,</w:t>
-      </w:r>
-      <w:r>
-        <w:t xml:space="preserve"> sed </w:t>
-      </w:r>
-      <w:r>
-        <w:t>v</w:t>
-      </w:r>
-      <w:r>
-        <w:t>astius et maius</w:t>
-      </w:r>
-      <w:r>
-        <w:t>.</w:t>
-      </w:r>
-      <w:r>
-        <w:t xml:space="preserve"> </w:t>
-      </w:r>
-      <w:r>
-        <w:t>U</w:t>
-      </w:r>
-      <w:r>
-        <w:t>ndecimus</w:t>
-      </w:r>
-      <w:r>
-        <w:t>,</w:t>
+        <w:t>ole mendicat</w:t>
+      </w:r>
+      <w:r>
+        <w:t>,</w:t>
+      </w:r>
+      <w:r>
+        <w:t xml:space="preserve"> minorem splendorem ea sidera sortiuntur</w:t>
+      </w:r>
+      <w:r>
+        <w:t>.</w:t>
+      </w:r>
+      <w:r>
+        <w:t xml:space="preserve"> </w:t>
+      </w:r>
+      <w:r>
+        <w:t>N</w:t>
+      </w:r>
+      <w:r>
+        <w:t>octu quidem contemplari potes ea lumina non nisi per parum fulgere</w:t>
+      </w:r>
+      <w:r>
+        <w:t>.</w:t>
+      </w:r>
+      <w:r>
+        <w:t xml:space="preserve"> </w:t>
+      </w:r>
+      <w:r>
+        <w:t>Q</w:t>
+      </w:r>
+      <w:r>
+        <w:t>uod inde non accidit quod exigua in se sint</w:t>
+      </w:r>
+      <w:r>
+        <w:t>.</w:t>
       </w:r>
       <w:r>
         <w:t xml:space="preserve"> </w:t>
@@ -1052,112 +603,31 @@
         <w:t>A</w:t>
       </w:r>
       <w:r>
-        <w:t>quarius</w:t>
-      </w:r>
-      <w:r>
-        <w:t>,</w:t>
-      </w:r>
-      <w:r>
-        <w:t xml:space="preserve"> refert hominem decurrentem</w:t>
-      </w:r>
-      <w:r>
-        <w:t>,</w:t>
-      </w:r>
-      <w:r>
-        <w:t xml:space="preserve"> manu prehendente amphoram aquae</w:t>
-      </w:r>
-      <w:r>
-        <w:t>,</w:t>
-      </w:r>
-      <w:r>
-        <w:t xml:space="preserve"> </w:t>
-      </w:r>
-      <w:r>
-        <w:t>et</w:t>
-      </w:r>
-      <w:r>
-        <w:rPr>
-          <w:rStyle w:val="Appelnotedebasdep"/>
-        </w:rPr>
-        <w:footnoteReference w:id="3"/>
-      </w:r>
-      <w:r>
-        <w:t xml:space="preserve"> </w:t>
-      </w:r>
-      <w:r>
-        <w:t>effundit totam aquam</w:t>
-      </w:r>
-      <w:r>
-        <w:t>.</w:t>
-      </w:r>
-      <w:r>
-        <w:t xml:space="preserve"> </w:t>
-      </w:r>
-      <w:r>
-        <w:t>D</w:t>
-      </w:r>
-      <w:r>
-        <w:t>enique duodecimus</w:t>
-      </w:r>
-      <w:r>
-        <w:t>,</w:t>
-      </w:r>
-      <w:r>
-        <w:t xml:space="preserve"> </w:t>
-      </w:r>
-      <w:r>
-        <w:t>P</w:t>
-      </w:r>
-      <w:r>
-        <w:t>iscis</w:t>
-      </w:r>
-      <w:r>
-        <w:t>,</w:t>
-      </w:r>
-      <w:r>
-        <w:t xml:space="preserve"> huius icon sunt duo pisces</w:t>
-      </w:r>
-      <w:r>
-        <w:t>,</w:t>
-      </w:r>
-      <w:r>
-        <w:t xml:space="preserve"> subtili funiculo colligati</w:t>
-      </w:r>
-      <w:r>
-        <w:t>,</w:t>
-      </w:r>
-      <w:r>
-        <w:t xml:space="preserve"> cuius extremitates </w:t>
-      </w:r>
-      <w:r>
-        <w:t>v</w:t>
-      </w:r>
-      <w:r>
-        <w:t>identur utriusque ori insertae</w:t>
-      </w:r>
-      <w:r>
-        <w:t>.</w:t>
-      </w:r>
-      <w:r>
-        <w:t xml:space="preserve"> </w:t>
-      </w:r>
-      <w:r>
-        <w:t>S</w:t>
-      </w:r>
-      <w:r>
-        <w:t>itu opposito ita sunt</w:t>
-      </w:r>
-      <w:r>
-        <w:t>,</w:t>
-      </w:r>
-      <w:r>
-        <w:t xml:space="preserve"> ut caput alterutrius et cauda alterius eodem prospectent</w:t>
-      </w:r>
-      <w:r>
-        <w:t>,</w:t>
-      </w:r>
-      <w:r>
-        <w:t xml:space="preserve"> eoque sunt gestu ut alter ab altero diffugeret nisi funiculo illo prehensi coercerentur</w:t>
+        <w:t>liae quoque stellae sunt eiusdem naturae</w:t>
+      </w:r>
+      <w:r>
+        <w:t>,</w:t>
+      </w:r>
+      <w:r>
+        <w:t xml:space="preserve"> fixae nuncupatae et nubilosae</w:t>
+      </w:r>
+      <w:r>
+        <w:t>,</w:t>
+      </w:r>
+      <w:r>
+        <w:t xml:space="preserve"> quae obscuriores sunt</w:t>
+      </w:r>
+      <w:r>
+        <w:t>,</w:t>
+      </w:r>
+      <w:r>
+        <w:t xml:space="preserve"> ut nec limpidissimo ethere refulgeant noctu</w:t>
+      </w:r>
+      <w:r>
+        <w:t>,</w:t>
+      </w:r>
+      <w:r>
+        <w:t xml:space="preserve"> neque suam exerant naturam ut appareant nobis</w:t>
       </w:r>
       <w:r>
         <w:t>.</w:t>
@@ -1166,88 +636,668 @@
     <w:p/>
     <w:p>
       <w:r>
+        <w:t>I</w:t>
+      </w:r>
+      <w:r>
+        <w:t>nter fixa lumina</w:t>
+      </w:r>
+      <w:r>
+        <w:t>,</w:t>
+      </w:r>
+      <w:r>
+        <w:t xml:space="preserve"> zodiaci signa duodecim stellata et effigiata sunt</w:t>
+      </w:r>
+      <w:r>
+        <w:t>:</w:t>
+      </w:r>
+      <w:r>
+        <w:t xml:space="preserve"> </w:t>
+      </w:r>
+      <w:r>
+        <w:t>p</w:t>
+      </w:r>
+      <w:r>
+        <w:t>rimus</w:t>
+      </w:r>
+      <w:r>
+        <w:t xml:space="preserve"> </w:t>
+      </w:r>
+      <w:r>
+        <w:rPr>
+          <w:i/>
+          <w:iCs/>
+        </w:rPr>
+        <w:t>Aries</w:t>
+      </w:r>
+      <w:r>
+        <w:t xml:space="preserve"> dicitur</w:t>
+      </w:r>
+      <w:r>
+        <w:t>,</w:t>
+      </w:r>
+      <w:r>
+        <w:t xml:space="preserve"> quoniam speciem arietis praeferat</w:t>
+      </w:r>
+      <w:r>
+        <w:t>.</w:t>
+      </w:r>
+      <w:r>
+        <w:t xml:space="preserve"> </w:t>
+      </w:r>
+      <w:r>
+        <w:t>Secundus,</w:t>
+      </w:r>
+      <w:r>
+        <w:t xml:space="preserve"> </w:t>
+      </w:r>
+      <w:r>
+        <w:rPr>
+          <w:i/>
+          <w:iCs/>
+        </w:rPr>
+        <w:t>Taurus</w:t>
+      </w:r>
+      <w:r>
+        <w:t xml:space="preserve">, </w:t>
+      </w:r>
+      <w:r>
+        <w:t>quia figuret toruositatem taurinam</w:t>
+      </w:r>
+      <w:r>
+        <w:t>,</w:t>
+      </w:r>
+      <w:r>
+        <w:t xml:space="preserve"> con</w:t>
+      </w:r>
+      <w:r>
+        <w:t>v</w:t>
+      </w:r>
+      <w:r>
+        <w:t xml:space="preserve">ersa fronte minet ut integer </w:t>
+      </w:r>
+      <w:r>
+        <w:t>v</w:t>
+      </w:r>
+      <w:r>
+        <w:t>ultus appareat</w:t>
+      </w:r>
+      <w:r>
+        <w:t>.</w:t>
+      </w:r>
+      <w:r>
+        <w:t xml:space="preserve"> </w:t>
+      </w:r>
+      <w:r>
+        <w:t>Tertius</w:t>
+      </w:r>
+      <w:r>
+        <w:t xml:space="preserve"> </w:t>
+      </w:r>
+      <w:r>
+        <w:t>e</w:t>
+      </w:r>
+      <w:r>
+        <w:t xml:space="preserve">st </w:t>
+      </w:r>
+      <w:r>
+        <w:rPr>
+          <w:i/>
+          <w:iCs/>
+        </w:rPr>
+        <w:t>Gemini</w:t>
+      </w:r>
+      <w:r>
+        <w:t>,</w:t>
+      </w:r>
+      <w:r>
+        <w:rPr>
+          <w:rStyle w:val="Appelnotedebasdep"/>
+        </w:rPr>
+        <w:footnoteReference w:id="4"/>
+      </w:r>
+      <w:r>
+        <w:t xml:space="preserve"> simulachrum est duarum puellarum</w:t>
+      </w:r>
+      <w:r>
+        <w:t>,</w:t>
+      </w:r>
+      <w:r>
+        <w:t xml:space="preserve"> quae mutuo amplexantur se</w:t>
+      </w:r>
+      <w:r>
+        <w:t>.</w:t>
+      </w:r>
+      <w:r>
+        <w:t xml:space="preserve"> </w:t>
+      </w:r>
+      <w:r>
+        <w:t>Quartus,</w:t>
+      </w:r>
+      <w:r>
+        <w:t xml:space="preserve"> </w:t>
+      </w:r>
+      <w:r>
+        <w:rPr>
+          <w:i/>
+          <w:iCs/>
+        </w:rPr>
+        <w:t>Cancer</w:t>
+      </w:r>
+      <w:r>
+        <w:t xml:space="preserve"> est</w:t>
+      </w:r>
+      <w:r>
+        <w:t>,</w:t>
+      </w:r>
+      <w:r>
+        <w:t xml:space="preserve"> qui iconem cancri obiicit</w:t>
+      </w:r>
+      <w:r>
+        <w:t>,</w:t>
+      </w:r>
+      <w:r>
+        <w:t xml:space="preserve"> caput exerens remosque omnes si</w:t>
+      </w:r>
+      <w:r>
+        <w:t>v</w:t>
+      </w:r>
+      <w:r>
+        <w:t>e ramos manuum</w:t>
+      </w:r>
+      <w:r>
+        <w:t>.</w:t>
+      </w:r>
+      <w:r>
+        <w:t xml:space="preserve"> </w:t>
+      </w:r>
+      <w:r>
+        <w:t>Quintus,</w:t>
+      </w:r>
+      <w:r>
+        <w:t xml:space="preserve"> </w:t>
+      </w:r>
+      <w:r>
+        <w:rPr>
+          <w:i/>
+          <w:iCs/>
+        </w:rPr>
+        <w:t>Leo</w:t>
+      </w:r>
+      <w:r>
+        <w:t>,</w:t>
+      </w:r>
+      <w:r>
+        <w:t xml:space="preserve"> quia lenonino gestu minitetur</w:t>
+      </w:r>
+      <w:r>
+        <w:t>,</w:t>
+      </w:r>
+      <w:r>
+        <w:t xml:space="preserve"> con</w:t>
+      </w:r>
+      <w:r>
+        <w:t>v</w:t>
+      </w:r>
+      <w:r>
+        <w:t>ersum rictum habet</w:t>
+      </w:r>
+      <w:r>
+        <w:t>,</w:t>
+      </w:r>
+      <w:r>
+        <w:t xml:space="preserve"> conspectans ferocissima fronte</w:t>
+      </w:r>
+      <w:r>
+        <w:t>.</w:t>
+      </w:r>
+      <w:r>
+        <w:t xml:space="preserve"> </w:t>
+      </w:r>
+      <w:r>
+        <w:t>Sexta,</w:t>
+      </w:r>
+      <w:r>
+        <w:t xml:space="preserve"> </w:t>
+      </w:r>
+      <w:r>
+        <w:rPr>
+          <w:i/>
+          <w:iCs/>
+        </w:rPr>
+        <w:t>Virgo</w:t>
+      </w:r>
+      <w:r>
+        <w:t>,</w:t>
+      </w:r>
+      <w:r>
+        <w:t xml:space="preserve"> imaginem habet feminae</w:t>
+      </w:r>
+      <w:r>
+        <w:t>,</w:t>
+      </w:r>
+      <w:r>
+        <w:t xml:space="preserve"> </w:t>
+      </w:r>
+      <w:r>
+        <w:t>v</w:t>
+      </w:r>
+      <w:r>
+        <w:t>irgineo flore capillitio soluto et protenso</w:t>
+      </w:r>
+      <w:r>
+        <w:t>,</w:t>
+      </w:r>
+      <w:r>
+        <w:t xml:space="preserve"> amicta candidis </w:t>
+      </w:r>
+      <w:r>
+        <w:t>v</w:t>
+      </w:r>
+      <w:r>
+        <w:t>estibus</w:t>
+      </w:r>
+      <w:r>
+        <w:t>,</w:t>
+      </w:r>
+      <w:r>
+        <w:t xml:space="preserve"> instar conni</w:t>
+      </w:r>
+      <w:r>
+        <w:t>v</w:t>
+      </w:r>
+      <w:r>
+        <w:t>entis et conspicantis nos oculis suis blande et modestissime</w:t>
+      </w:r>
+      <w:r>
+        <w:t>.</w:t>
+      </w:r>
+      <w:r>
+        <w:t xml:space="preserve"> </w:t>
+      </w:r>
+      <w:r>
+        <w:t>Septima,</w:t>
+      </w:r>
+      <w:r>
+        <w:t xml:space="preserve"> </w:t>
+      </w:r>
+      <w:r>
+        <w:rPr>
+          <w:i/>
+          <w:iCs/>
+        </w:rPr>
+        <w:t>Libra</w:t>
+      </w:r>
+      <w:r>
+        <w:t>,</w:t>
+      </w:r>
+      <w:r>
+        <w:t xml:space="preserve"> </w:t>
+      </w:r>
+      <w:r>
+        <w:t>t</w:t>
+      </w:r>
+      <w:r>
+        <w:t>rutinae speciem habet</w:t>
+      </w:r>
+      <w:r>
+        <w:t>,</w:t>
+      </w:r>
+      <w:r>
+        <w:t xml:space="preserve"> quam nos libram dicimus</w:t>
+      </w:r>
+      <w:r>
+        <w:t>;</w:t>
+      </w:r>
+      <w:r>
+        <w:t xml:space="preserve"> apparet ac si appenderetur aliquid</w:t>
+      </w:r>
+      <w:r>
+        <w:t>,</w:t>
+      </w:r>
+      <w:r>
+        <w:t xml:space="preserve"> statera pendula et utrimque pondere librato</w:t>
+      </w:r>
+      <w:r>
+        <w:t>,</w:t>
+      </w:r>
+      <w:r>
+        <w:t xml:space="preserve"> aequa lance</w:t>
+      </w:r>
+      <w:r>
+        <w:t>,</w:t>
+      </w:r>
+      <w:r>
+        <w:t xml:space="preserve"> ac si nihil in alterutram praeponderet</w:t>
+      </w:r>
+      <w:r>
+        <w:t>.</w:t>
+      </w:r>
+      <w:r>
+        <w:t xml:space="preserve"> </w:t>
+      </w:r>
+      <w:r>
+        <w:t>Octavus,</w:t>
+      </w:r>
+      <w:r>
+        <w:t xml:space="preserve"> </w:t>
+      </w:r>
+      <w:r>
+        <w:rPr>
+          <w:i/>
+          <w:iCs/>
+        </w:rPr>
+        <w:t>Scorpius</w:t>
+      </w:r>
+      <w:r>
+        <w:t>,</w:t>
+      </w:r>
+      <w:r>
+        <w:t xml:space="preserve"> eo est gestu signum hoc</w:t>
+      </w:r>
+      <w:r>
+        <w:t>,</w:t>
+      </w:r>
+      <w:r>
+        <w:t xml:space="preserve"> ac si minitaretur ictum caudato aculeo</w:t>
+      </w:r>
+      <w:r>
+        <w:t>.</w:t>
+      </w:r>
+      <w:r>
+        <w:t xml:space="preserve"> </w:t>
+      </w:r>
+      <w:r>
+        <w:t>Novenus,</w:t>
+      </w:r>
+      <w:r>
+        <w:t xml:space="preserve"> </w:t>
+      </w:r>
+      <w:r>
+        <w:rPr>
+          <w:i/>
+          <w:iCs/>
+        </w:rPr>
+        <w:t>Sagittarius</w:t>
+      </w:r>
+      <w:r>
+        <w:t xml:space="preserve">, </w:t>
+      </w:r>
+      <w:r>
+        <w:t>huius monstri figura est dimidia pars hominis</w:t>
+      </w:r>
+      <w:r>
+        <w:t>,</w:t>
+      </w:r>
+      <w:r>
+        <w:t xml:space="preserve"> dimidia equina</w:t>
+      </w:r>
+      <w:r>
+        <w:t>,</w:t>
+      </w:r>
+      <w:r>
+        <w:t xml:space="preserve"> ita discissa ut in equinam desinat naturam et humana emineat sursum ab umbilico</w:t>
+      </w:r>
+      <w:r>
+        <w:t>.</w:t>
+      </w:r>
+      <w:r>
+        <w:t xml:space="preserve"> </w:t>
+      </w:r>
+      <w:r>
         <w:t>E</w:t>
       </w:r>
       <w:r>
-        <w:t>t quam</w:t>
-      </w:r>
-      <w:r>
-        <w:t>v</w:t>
-      </w:r>
-      <w:r>
-        <w:t>is signa haec quaedam aliis minora sint</w:t>
-      </w:r>
-      <w:r>
-        <w:t>,</w:t>
-      </w:r>
-      <w:r>
-        <w:t xml:space="preserve"> benignitas qua pollent non aeque in tota figura instillatur</w:t>
-      </w:r>
-      <w:r>
-        <w:t>.</w:t>
-      </w:r>
-      <w:r>
-        <w:t xml:space="preserve"> </w:t>
-      </w:r>
-      <w:r>
-        <w:t>Q</w:t>
-      </w:r>
-      <w:r>
-        <w:t>uaedam enim penitus benigna sunt</w:t>
-      </w:r>
-      <w:r>
-        <w:t>,</w:t>
-      </w:r>
-      <w:r>
-        <w:t xml:space="preserve"> quoties affulget </w:t>
-      </w:r>
-      <w:r>
-        <w:t>v</w:t>
-      </w:r>
-      <w:r>
-        <w:t>ultus signi</w:t>
+        <w:t>quus hic eo artificio formatus est</w:t>
+      </w:r>
+      <w:r>
+        <w:t>,</w:t>
+      </w:r>
+      <w:r>
+        <w:t xml:space="preserve"> ac si collum et caput exiguum haberet</w:t>
       </w:r>
       <w:r>
         <w:t>;</w:t>
       </w:r>
       <w:r>
-        <w:t xml:space="preserve"> alia </w:t>
-      </w:r>
-      <w:r>
-        <w:t>v</w:t>
-      </w:r>
-      <w:r>
-        <w:t>ero benignitatem retractam habent in quadam membrorum portione</w:t>
-      </w:r>
-      <w:r>
-        <w:t>,</w:t>
-      </w:r>
-      <w:r>
-        <w:t xml:space="preserve"> uti in </w:t>
-      </w:r>
-      <w:r>
-        <w:t>T</w:t>
-      </w:r>
-      <w:r>
-        <w:t>auri signo reperimus</w:t>
-      </w:r>
-      <w:r>
-        <w:t>,</w:t>
-      </w:r>
-      <w:r>
-        <w:t xml:space="preserve"> qui propitius est</w:t>
-      </w:r>
-      <w:r>
-        <w:t>,</w:t>
-      </w:r>
-      <w:r>
-        <w:t xml:space="preserve"> </w:t>
-      </w:r>
-      <w:r>
-        <w:t>v</w:t>
-      </w:r>
-      <w:r>
-        <w:t>erum in anteriori parte nimia benignitate corruscat quam in posteriori</w:t>
+        <w:t xml:space="preserve"> </w:t>
+      </w:r>
+      <w:r>
+        <w:t>v</w:t>
+      </w:r>
+      <w:r>
+        <w:t>erum horum loco suffectum est humanum corpus</w:t>
+      </w:r>
+      <w:r>
+        <w:t>.</w:t>
+      </w:r>
+      <w:r>
+        <w:t xml:space="preserve"> </w:t>
+      </w:r>
+      <w:r>
+        <w:t>D</w:t>
+      </w:r>
+      <w:r>
+        <w:t>einceps speciem habet currentis equi</w:t>
+      </w:r>
+      <w:r>
+        <w:t>,</w:t>
+      </w:r>
+      <w:r>
+        <w:t xml:space="preserve"> et homo caput </w:t>
+      </w:r>
+      <w:r>
+        <w:t>v</w:t>
+      </w:r>
+      <w:r>
+        <w:t>ertit atergo</w:t>
+      </w:r>
+      <w:r>
+        <w:t>,</w:t>
+      </w:r>
+      <w:r>
+        <w:t xml:space="preserve"> contendens arcum</w:t>
+      </w:r>
+      <w:r>
+        <w:t>.</w:t>
+      </w:r>
+      <w:r>
+        <w:t xml:space="preserve"> </w:t>
+      </w:r>
+      <w:r>
+        <w:t>D</w:t>
+      </w:r>
+      <w:r>
+        <w:t xml:space="preserve">ecimus est </w:t>
+      </w:r>
+      <w:r>
+        <w:rPr>
+          <w:i/>
+          <w:iCs/>
+        </w:rPr>
+        <w:t>C</w:t>
+      </w:r>
+      <w:r>
+        <w:rPr>
+          <w:i/>
+          <w:iCs/>
+        </w:rPr>
+        <w:t>apricornius</w:t>
+      </w:r>
+      <w:r>
+        <w:t xml:space="preserve">, </w:t>
+      </w:r>
+      <w:r>
+        <w:t>eius animalis similitudinem gerit</w:t>
+      </w:r>
+      <w:r>
+        <w:t xml:space="preserve">, </w:t>
+      </w:r>
+      <w:r>
+        <w:t>habens in medio frontis cornu</w:t>
+      </w:r>
+      <w:r>
+        <w:t>;</w:t>
+      </w:r>
+      <w:r>
+        <w:t xml:space="preserve"> reliquum corporis hircina specie est</w:t>
+      </w:r>
+      <w:r>
+        <w:t>,</w:t>
+      </w:r>
+      <w:r>
+        <w:t xml:space="preserve"> sed </w:t>
+      </w:r>
+      <w:r>
+        <w:t>v</w:t>
+      </w:r>
+      <w:r>
+        <w:t>astius et maius</w:t>
+      </w:r>
+      <w:r>
+        <w:t>.</w:t>
+      </w:r>
+      <w:r>
+        <w:t xml:space="preserve"> </w:t>
+      </w:r>
+      <w:r>
+        <w:t>U</w:t>
+      </w:r>
+      <w:r>
+        <w:t>ndecimus</w:t>
+      </w:r>
+      <w:r>
+        <w:t>,</w:t>
+      </w:r>
+      <w:r>
+        <w:t xml:space="preserve"> </w:t>
+      </w:r>
+      <w:r>
+        <w:rPr>
+          <w:i/>
+          <w:iCs/>
+        </w:rPr>
+        <w:t>A</w:t>
+      </w:r>
+      <w:r>
+        <w:rPr>
+          <w:i/>
+          <w:iCs/>
+        </w:rPr>
+        <w:t>quarius</w:t>
+      </w:r>
+      <w:r>
+        <w:t>,</w:t>
+      </w:r>
+      <w:r>
+        <w:t xml:space="preserve"> refert hominem decurrentem</w:t>
+      </w:r>
+      <w:r>
+        <w:t>,</w:t>
+      </w:r>
+      <w:r>
+        <w:t xml:space="preserve"> manu prehendente amphoram aquae</w:t>
+      </w:r>
+      <w:r>
+        <w:t>,</w:t>
+      </w:r>
+      <w:r>
+        <w:t xml:space="preserve"> </w:t>
+      </w:r>
+      <w:r>
+        <w:t xml:space="preserve">et </w:t>
+      </w:r>
+      <w:r>
+        <w:lastRenderedPageBreak/>
+        <w:t>effundit</w:t>
+      </w:r>
+      <w:r>
+        <w:rPr>
+          <w:rStyle w:val="Appelnotedebasdep"/>
+        </w:rPr>
+        <w:footnoteReference w:id="5"/>
+      </w:r>
+      <w:r>
+        <w:t xml:space="preserve"> totam aquam</w:t>
+      </w:r>
+      <w:r>
+        <w:t>.</w:t>
+      </w:r>
+      <w:r>
+        <w:t xml:space="preserve"> </w:t>
+      </w:r>
+      <w:r>
+        <w:t>D</w:t>
+      </w:r>
+      <w:r>
+        <w:t>enique duodecimus</w:t>
+      </w:r>
+      <w:r>
+        <w:t>,</w:t>
+      </w:r>
+      <w:r>
+        <w:t xml:space="preserve"> </w:t>
+      </w:r>
+      <w:r>
+        <w:rPr>
+          <w:i/>
+          <w:iCs/>
+        </w:rPr>
+        <w:t>P</w:t>
+      </w:r>
+      <w:r>
+        <w:rPr>
+          <w:i/>
+          <w:iCs/>
+        </w:rPr>
+        <w:t>iscis</w:t>
+      </w:r>
+      <w:r>
+        <w:t>,</w:t>
+      </w:r>
+      <w:r>
+        <w:t xml:space="preserve"> huius icon sunt duo pisces</w:t>
+      </w:r>
+      <w:r>
+        <w:t>,</w:t>
+      </w:r>
+      <w:r>
+        <w:t xml:space="preserve"> subtili funiculo colligati</w:t>
+      </w:r>
+      <w:r>
+        <w:t>,</w:t>
+      </w:r>
+      <w:r>
+        <w:t xml:space="preserve"> cuius extremitates </w:t>
+      </w:r>
+      <w:r>
+        <w:t>v</w:t>
+      </w:r>
+      <w:r>
+        <w:t>identur utriusque ori insertae</w:t>
+      </w:r>
+      <w:r>
+        <w:t>.</w:t>
+      </w:r>
+      <w:r>
+        <w:t xml:space="preserve"> </w:t>
+      </w:r>
+      <w:r>
+        <w:t>S</w:t>
+      </w:r>
+      <w:r>
+        <w:t>itu opposito ita sunt</w:t>
+      </w:r>
+      <w:r>
+        <w:t>,</w:t>
+      </w:r>
+      <w:r>
+        <w:t xml:space="preserve"> ut caput alterutrius et cauda alterius eodem prospectent</w:t>
+      </w:r>
+      <w:r>
+        <w:t>,</w:t>
+      </w:r>
+      <w:r>
+        <w:t xml:space="preserve"> eoque sunt gestu ut alter ab altero diffugeret nisi funiculo illo prehensi coercerentur</w:t>
       </w:r>
       <w:r>
         <w:t>.</w:t>
@@ -1259,127 +1309,85 @@
         <w:t>E</w:t>
       </w:r>
       <w:r>
-        <w:t>t</w:t>
-      </w:r>
-      <w:r>
-        <w:t>,</w:t>
-      </w:r>
-      <w:r>
-        <w:t xml:space="preserve"> ni tempus producerem longa narratione</w:t>
-      </w:r>
-      <w:r>
-        <w:t xml:space="preserve">, </w:t>
-      </w:r>
-      <w:r>
-        <w:t xml:space="preserve">idem monstrare possem in signis aliis perinde atque in </w:t>
+        <w:t>t quam</w:t>
+      </w:r>
+      <w:r>
+        <w:t>v</w:t>
+      </w:r>
+      <w:r>
+        <w:t>is signa haec quaedam aliis minora sint</w:t>
+      </w:r>
+      <w:r>
+        <w:t>,</w:t>
+      </w:r>
+      <w:r>
+        <w:t xml:space="preserve"> benignitas qua pollent non aeque in tota figura instillatur</w:t>
+      </w:r>
+      <w:r>
+        <w:t>.</w:t>
+      </w:r>
+      <w:r>
+        <w:t xml:space="preserve"> </w:t>
+      </w:r>
+      <w:r>
+        <w:t>Q</w:t>
+      </w:r>
+      <w:r>
+        <w:t>uaedam enim penitus benigna sunt</w:t>
+      </w:r>
+      <w:r>
+        <w:t>,</w:t>
+      </w:r>
+      <w:r>
+        <w:t xml:space="preserve"> quoties affulget </w:t>
+      </w:r>
+      <w:r>
+        <w:t>v</w:t>
+      </w:r>
+      <w:r>
+        <w:t>ultus signi</w:t>
+      </w:r>
+      <w:r>
+        <w:t>;</w:t>
+      </w:r>
+      <w:r>
+        <w:t xml:space="preserve"> alia </w:t>
+      </w:r>
+      <w:r>
+        <w:t>v</w:t>
+      </w:r>
+      <w:r>
+        <w:t>ero benignitatem retractam habent in quadam membrorum portione</w:t>
+      </w:r>
+      <w:r>
+        <w:t>,</w:t>
+      </w:r>
+      <w:r>
+        <w:t xml:space="preserve"> uti in </w:t>
       </w:r>
       <w:r>
         <w:t>T</w:t>
       </w:r>
       <w:r>
-        <w:t>aurino</w:t>
-      </w:r>
-      <w:r>
-        <w:t>.</w:t>
-      </w:r>
-      <w:r>
-        <w:t xml:space="preserve"> </w:t>
-      </w:r>
-      <w:r>
-        <w:t>I</w:t>
-      </w:r>
-      <w:r>
-        <w:t xml:space="preserve">taque sunt in </w:t>
-      </w:r>
-      <w:r>
-        <w:t>Z</w:t>
-      </w:r>
-      <w:r>
-        <w:t>odiaco sita et effigiata</w:t>
-      </w:r>
-      <w:r>
-        <w:t>,</w:t>
-      </w:r>
-      <w:r>
-        <w:t xml:space="preserve"> ut monui</w:t>
-      </w:r>
-      <w:r>
-        <w:t>,</w:t>
-      </w:r>
-      <w:r>
-        <w:t xml:space="preserve"> fixo sidere signa</w:t>
-      </w:r>
-      <w:r>
-        <w:t>.</w:t>
-      </w:r>
-      <w:r>
-        <w:t xml:space="preserve"> </w:t>
-      </w:r>
-      <w:r>
-        <w:t>A</w:t>
-      </w:r>
-      <w:r>
-        <w:t>t cum errones suo cientur cursu</w:t>
-      </w:r>
-      <w:r>
-        <w:t>,</w:t>
-      </w:r>
-      <w:r>
-        <w:t xml:space="preserve"> usu </w:t>
-      </w:r>
-      <w:r>
-        <w:t>v</w:t>
-      </w:r>
-      <w:r>
-        <w:t>enit ut misceantur his signis</w:t>
-      </w:r>
-      <w:r>
-        <w:t>,</w:t>
-      </w:r>
-      <w:r>
-        <w:t xml:space="preserve"> et in singulis morentur</w:t>
-      </w:r>
-      <w:r>
-        <w:t xml:space="preserve">, </w:t>
-      </w:r>
-      <w:r>
-        <w:t>iuxta cursum motionis suae</w:t>
-      </w:r>
-      <w:r>
-        <w:t>.</w:t>
-      </w:r>
-      <w:r>
-        <w:t xml:space="preserve"> </w:t>
-      </w:r>
-      <w:r>
-        <w:t>A</w:t>
-      </w:r>
-      <w:r>
-        <w:t>tque dies et hora stata est</w:t>
-      </w:r>
-      <w:r>
-        <w:t>,</w:t>
-      </w:r>
-      <w:r>
-        <w:t xml:space="preserve"> qua signi caput erro subeat</w:t>
-      </w:r>
-      <w:r>
-        <w:t>.</w:t>
-      </w:r>
-      <w:r>
-        <w:t xml:space="preserve"> </w:t>
-      </w:r>
-      <w:r>
-        <w:t>E</w:t>
-      </w:r>
-      <w:r>
-        <w:t>t iuxta hoc artis astrologiae iudiciarii portendunt fausta aut m</w:t>
-      </w:r>
-      <w:r>
-        <w:t>a</w:t>
-      </w:r>
-      <w:r>
-        <w:t>esta</w:t>
+        <w:t>auri signo reperimus</w:t>
+      </w:r>
+      <w:r>
+        <w:t>,</w:t>
+      </w:r>
+      <w:r>
+        <w:t xml:space="preserve"> qui propitius est</w:t>
+      </w:r>
+      <w:r>
+        <w:t>,</w:t>
+      </w:r>
+      <w:r>
+        <w:t xml:space="preserve"> </w:t>
+      </w:r>
+      <w:r>
+        <w:t>v</w:t>
+      </w:r>
+      <w:r>
+        <w:t>erum in anteriori parte nimia benignitate corruscat quam in posteriori</w:t>
       </w:r>
       <w:r>
         <w:t>.</w:t>
@@ -1388,6 +1396,138 @@
     <w:p/>
     <w:p>
       <w:r>
+        <w:t>E</w:t>
+      </w:r>
+      <w:r>
+        <w:t>t</w:t>
+      </w:r>
+      <w:r>
+        <w:t>,</w:t>
+      </w:r>
+      <w:r>
+        <w:t xml:space="preserve"> ni tempus producerem longa narratione</w:t>
+      </w:r>
+      <w:r>
+        <w:t xml:space="preserve">, </w:t>
+      </w:r>
+      <w:r>
+        <w:t xml:space="preserve">idem monstrare possem in signis aliis perinde atque in </w:t>
+      </w:r>
+      <w:r>
+        <w:t>T</w:t>
+      </w:r>
+      <w:r>
+        <w:t>aurino</w:t>
+      </w:r>
+      <w:r>
+        <w:t>.</w:t>
+      </w:r>
+      <w:r>
+        <w:t xml:space="preserve"> </w:t>
+      </w:r>
+      <w:r>
+        <w:t>I</w:t>
+      </w:r>
+      <w:r>
+        <w:t xml:space="preserve">taque sunt in </w:t>
+      </w:r>
+      <w:r>
+        <w:t>Z</w:t>
+      </w:r>
+      <w:r>
+        <w:t>odiaco sita et effigiata</w:t>
+      </w:r>
+      <w:r>
+        <w:t>,</w:t>
+      </w:r>
+      <w:r>
+        <w:t xml:space="preserve"> ut monui</w:t>
+      </w:r>
+      <w:r>
+        <w:t>,</w:t>
+      </w:r>
+      <w:r>
+        <w:t xml:space="preserve"> fixo sidere signa</w:t>
+      </w:r>
+      <w:r>
+        <w:t>.</w:t>
+      </w:r>
+      <w:r>
+        <w:t xml:space="preserve"> </w:t>
+      </w:r>
+      <w:r>
+        <w:t>A</w:t>
+      </w:r>
+      <w:r>
+        <w:t>t cum errones suo cientur cursu</w:t>
+      </w:r>
+      <w:r>
+        <w:t>,</w:t>
+      </w:r>
+      <w:r>
+        <w:t xml:space="preserve"> usu </w:t>
+      </w:r>
+      <w:r>
+        <w:t>v</w:t>
+      </w:r>
+      <w:r>
+        <w:t>enit ut misceantur his signis</w:t>
+      </w:r>
+      <w:r>
+        <w:t>,</w:t>
+      </w:r>
+      <w:r>
+        <w:t xml:space="preserve"> et in singulis morentur</w:t>
+      </w:r>
+      <w:r>
+        <w:t xml:space="preserve">, </w:t>
+      </w:r>
+      <w:r>
+        <w:t>iuxta cursum motionis suae</w:t>
+      </w:r>
+      <w:r>
+        <w:t>.</w:t>
+      </w:r>
+      <w:r>
+        <w:t xml:space="preserve"> </w:t>
+      </w:r>
+      <w:r>
+        <w:t>A</w:t>
+      </w:r>
+      <w:r>
+        <w:t>tque dies et hora stata est</w:t>
+      </w:r>
+      <w:r>
+        <w:t>,</w:t>
+      </w:r>
+      <w:r>
+        <w:t xml:space="preserve"> qua signi caput erro subeat</w:t>
+      </w:r>
+      <w:r>
+        <w:t>.</w:t>
+      </w:r>
+      <w:r>
+        <w:t xml:space="preserve"> </w:t>
+      </w:r>
+      <w:r>
+        <w:t>E</w:t>
+      </w:r>
+      <w:r>
+        <w:t>t iuxta hoc artis astrologiae iudiciarii portendunt fausta aut m</w:t>
+      </w:r>
+      <w:r>
+        <w:t>a</w:t>
+      </w:r>
+      <w:r>
+        <w:t>esta</w:t>
+      </w:r>
+      <w:r>
+        <w:t>.</w:t>
+      </w:r>
+    </w:p>
+    <w:p/>
+    <w:p>
+      <w:r>
         <w:t>P</w:t>
       </w:r>
       <w:r>
@@ -1463,7 +1603,16 @@
         <w:t>S</w:t>
       </w:r>
       <w:r>
-        <w:t xml:space="preserve">ol et </w:t>
+        <w:t>ol</w:t>
+      </w:r>
+      <w:r>
+        <w:rPr>
+          <w:rStyle w:val="Appelnotedebasdep"/>
+        </w:rPr>
+        <w:footnoteReference w:id="6"/>
+      </w:r>
+      <w:r>
+        <w:t xml:space="preserve"> et </w:t>
       </w:r>
       <w:r>
         <w:t>L</w:t>
@@ -2165,7 +2314,7 @@
       <w:pPr>
         <w:pStyle w:val="Notedebasdepage"/>
         <w:rPr>
-          <w:lang w:val="es-ES_tradnl"/>
+          <w:lang w:val="fr-FR"/>
         </w:rPr>
       </w:pPr>
       <w:r>
@@ -2178,10 +2327,23 @@
         <w:t xml:space="preserve"> </w:t>
       </w:r>
       <w:r>
-        <w:t>Hanc iam ergo</w:t>
-      </w:r>
-      <w:r>
-        <w:t xml:space="preserve"> exp. N.</w:t>
+        <w:t>h</w:t>
+      </w:r>
+      <w:r>
+        <w:t>anc iam ergo</w:t>
+      </w:r>
+      <w:r>
+        <w:t xml:space="preserve"> </w:t>
+      </w:r>
+      <w:r>
+        <w:rPr>
+          <w:i/>
+          <w:iCs/>
+        </w:rPr>
+        <w:t>cancell</w:t>
+      </w:r>
+      <w:r>
+        <w:t>. N.</w:t>
       </w:r>
     </w:p>
   </w:footnote>
@@ -2203,16 +2365,20 @@
         <w:t xml:space="preserve"> </w:t>
       </w:r>
       <w:r>
-        <w:t xml:space="preserve">servatus </w:t>
-      </w:r>
-      <w:r>
-        <w:t xml:space="preserve">exp. N., </w:t>
-      </w:r>
-      <w:r>
-        <w:t>scrutatus</w:t>
-      </w:r>
-      <w:r>
-        <w:t xml:space="preserve"> add.</w:t>
+        <w:t>nigrescet</w:t>
+      </w:r>
+      <w:r>
+        <w:t xml:space="preserve"> </w:t>
+      </w:r>
+      <w:r>
+        <w:rPr>
+          <w:i/>
+          <w:iCs/>
+        </w:rPr>
+        <w:t>corr.</w:t>
+      </w:r>
+      <w:r>
+        <w:t xml:space="preserve"> nigrescit N.</w:t>
       </w:r>
     </w:p>
   </w:footnote>
@@ -2221,6 +2387,206 @@
       <w:pPr>
         <w:pStyle w:val="Notedebasdepage"/>
         <w:rPr>
+          <w:lang w:val="fr-FR"/>
+        </w:rPr>
+      </w:pPr>
+      <w:r>
+        <w:rPr>
+          <w:rStyle w:val="Appelnotedebasdep"/>
+        </w:rPr>
+        <w:footnoteRef/>
+      </w:r>
+      <w:r>
+        <w:t xml:space="preserve"> </w:t>
+      </w:r>
+      <w:r>
+        <w:t xml:space="preserve">servatus </w:t>
+      </w:r>
+      <w:r>
+        <w:rPr>
+          <w:i/>
+          <w:iCs/>
+        </w:rPr>
+        <w:t>cancell. et supra scr</w:t>
+      </w:r>
+      <w:r>
+        <w:t xml:space="preserve">. </w:t>
+      </w:r>
+      <w:r>
+        <w:t>scrutatus</w:t>
+      </w:r>
+      <w:r>
+        <w:t xml:space="preserve"> </w:t>
+      </w:r>
+      <w:r>
+        <w:t>N</w:t>
+      </w:r>
+      <w:r>
+        <w:t>.</w:t>
+      </w:r>
+    </w:p>
+  </w:footnote>
+  <w:footnote w:id="4">
+    <w:p>
+      <w:pPr>
+        <w:pStyle w:val="Notedebasdepage"/>
+        <w:rPr>
+          <w:lang w:val="fr-FR"/>
+        </w:rPr>
+      </w:pPr>
+      <w:r>
+        <w:rPr>
+          <w:rStyle w:val="Appelnotedebasdep"/>
+        </w:rPr>
+        <w:footnoteRef/>
+      </w:r>
+      <w:r>
+        <w:t xml:space="preserve"> </w:t>
+      </w:r>
+      <w:proofErr w:type="spellStart"/>
+      <w:r>
+        <w:rPr>
+          <w:lang w:val="fr-FR"/>
+        </w:rPr>
+        <w:t>Geminis</w:t>
+      </w:r>
+      <w:proofErr w:type="spellEnd"/>
+      <w:r>
+        <w:rPr>
+          <w:lang w:val="fr-FR"/>
+        </w:rPr>
+        <w:t xml:space="preserve"> </w:t>
+      </w:r>
+      <w:r>
+        <w:rPr>
+          <w:i/>
+          <w:iCs/>
+          <w:lang w:val="fr-FR"/>
+        </w:rPr>
+        <w:t>corr</w:t>
+      </w:r>
+      <w:r>
+        <w:rPr>
+          <w:lang w:val="fr-FR"/>
+        </w:rPr>
+        <w:t>. Gemini N.</w:t>
+      </w:r>
+    </w:p>
+  </w:footnote>
+  <w:footnote w:id="5">
+    <w:p>
+      <w:pPr>
+        <w:pStyle w:val="Notedebasdepage"/>
+        <w:rPr>
+          <w:lang w:val="fr-FR"/>
+        </w:rPr>
+      </w:pPr>
+      <w:r>
+        <w:rPr>
+          <w:rStyle w:val="Appelnotedebasdep"/>
+        </w:rPr>
+        <w:footnoteRef/>
+      </w:r>
+      <w:r>
+        <w:t xml:space="preserve"> </w:t>
+      </w:r>
+      <w:proofErr w:type="gramStart"/>
+      <w:r>
+        <w:rPr>
+          <w:lang w:val="fr-FR"/>
+        </w:rPr>
+        <w:t>et</w:t>
+      </w:r>
+      <w:proofErr w:type="gramEnd"/>
+      <w:r>
+        <w:rPr>
+          <w:lang w:val="fr-FR"/>
+        </w:rPr>
+        <w:t xml:space="preserve"> </w:t>
+      </w:r>
+      <w:proofErr w:type="spellStart"/>
+      <w:r>
+        <w:rPr>
+          <w:i/>
+          <w:iCs/>
+          <w:lang w:val="fr-FR"/>
+        </w:rPr>
+        <w:t>add</w:t>
+      </w:r>
+      <w:proofErr w:type="spellEnd"/>
+      <w:r>
+        <w:rPr>
+          <w:lang w:val="fr-FR"/>
+        </w:rPr>
+        <w:t xml:space="preserve">. </w:t>
+      </w:r>
+      <w:proofErr w:type="gramStart"/>
+      <w:r>
+        <w:rPr>
+          <w:i/>
+          <w:iCs/>
+          <w:lang w:val="fr-FR"/>
+        </w:rPr>
+        <w:t>et</w:t>
+      </w:r>
+      <w:proofErr w:type="gramEnd"/>
+      <w:r>
+        <w:rPr>
+          <w:i/>
+          <w:iCs/>
+          <w:lang w:val="fr-FR"/>
+        </w:rPr>
+        <w:t xml:space="preserve"> </w:t>
+      </w:r>
+      <w:proofErr w:type="spellStart"/>
+      <w:r>
+        <w:rPr>
+          <w:lang w:val="fr-FR"/>
+        </w:rPr>
+        <w:t>fundit</w:t>
+      </w:r>
+      <w:proofErr w:type="spellEnd"/>
+      <w:r>
+        <w:rPr>
+          <w:lang w:val="fr-FR"/>
+        </w:rPr>
+        <w:t xml:space="preserve"> </w:t>
+      </w:r>
+      <w:r>
+        <w:rPr>
+          <w:i/>
+          <w:iCs/>
+          <w:lang w:val="fr-FR"/>
+        </w:rPr>
+        <w:t>corr</w:t>
+      </w:r>
+      <w:r>
+        <w:rPr>
+          <w:lang w:val="fr-FR"/>
+        </w:rPr>
+        <w:t xml:space="preserve">. </w:t>
+      </w:r>
+      <w:proofErr w:type="spellStart"/>
+      <w:r>
+        <w:rPr>
+          <w:lang w:val="fr-FR"/>
+        </w:rPr>
+        <w:t>effundit</w:t>
+      </w:r>
+      <w:proofErr w:type="spellEnd"/>
+      <w:r>
+        <w:rPr>
+          <w:lang w:val="fr-FR"/>
+        </w:rPr>
+        <w:t xml:space="preserve"> N.</w:t>
+      </w:r>
+    </w:p>
+  </w:footnote>
+  <w:footnote w:id="6">
+    <w:p>
+      <w:pPr>
+        <w:pStyle w:val="Notedebasdepage"/>
+        <w:rPr>
           <w:lang w:val="es-ES_tradnl"/>
         </w:rPr>
       </w:pPr>
@@ -2233,25 +2599,35 @@
       <w:r>
         <w:t xml:space="preserve"> </w:t>
       </w:r>
+      <w:proofErr w:type="spellStart"/>
       <w:r>
         <w:rPr>
           <w:lang w:val="es-ES_tradnl"/>
         </w:rPr>
-        <w:t xml:space="preserve">et </w:t>
+        <w:t>solem</w:t>
+      </w:r>
+      <w:proofErr w:type="spellEnd"/>
+      <w:r>
+        <w:rPr>
+          <w:lang w:val="es-ES_tradnl"/>
+        </w:rPr>
+        <w:t xml:space="preserve"> </w:t>
       </w:r>
       <w:proofErr w:type="spellStart"/>
       <w:r>
         <w:rPr>
+          <w:i/>
+          <w:iCs/>
           <w:lang w:val="es-ES_tradnl"/>
         </w:rPr>
-        <w:t>add</w:t>
+        <w:t>corr</w:t>
       </w:r>
       <w:proofErr w:type="spellEnd"/>
       <w:r>
         <w:rPr>
           <w:lang w:val="es-ES_tradnl"/>
         </w:rPr>
-        <w:t>. N.</w:t>
+        <w:t>. sol N.</w:t>
       </w:r>
     </w:p>
   </w:footnote>
